--- a/Topic02/documentatie/verslag.docx
+++ b/Topic02/documentatie/verslag.docx
@@ -283,6 +283,82 @@
       <w:bookmarkEnd w:id="0"/>
     </w:p>
     <w:p>
+      <w:r>
+        <w:t>Voor Game Programming Topic2 wordt er een 2D robot voetbal simulatie gemaakt.</w:t>
+      </w:r>
+      <w:r>
+        <w:t xml:space="preserve"> Deze simulatie wordt gemaakt in 2 delen. In het eerste deel maakt men de fysieke simulatie die zich voordoet in het project. Dit houdt in: de bewegingen van de robots, hoe zij reageren op elkaar en met de bal. Het tweede deel bestaat uit game AI. Hierbij wordt er naar het beste pad van een plaats naar een andere plaats gezocht. </w:t>
+      </w:r>
+    </w:p>
+    <w:p>
+      <w:r>
+        <w:br w:type="page"/>
+      </w:r>
+    </w:p>
+    <w:p>
+      <w:pPr>
+        <w:pStyle w:val="Kop1"/>
+        <w:numPr>
+          <w:ilvl w:val="0"/>
+          <w:numId w:val="1"/>
+        </w:numPr>
+      </w:pPr>
+      <w:r>
+        <w:lastRenderedPageBreak/>
+        <w:t>Fysieke Simulatie</w:t>
+      </w:r>
+    </w:p>
+    <w:p/>
+    <w:p>
+      <w:pPr>
+        <w:pStyle w:val="Kop2"/>
+        <w:numPr>
+          <w:ilvl w:val="1"/>
+          <w:numId w:val="1"/>
+        </w:numPr>
+      </w:pPr>
+      <w:r>
+        <w:t>Begin</w:t>
+      </w:r>
+    </w:p>
+    <w:p>
+      <w:r>
+        <w:t xml:space="preserve">Om een werkende simulatie te maken moet men eerst bepaalde componenten voorzien. Ten eerste Wordt er een GUI gemaakt in een Windows-Form. Hierop maken we een display waarop de simulatie zal worden afgespeeld. Dit display steken we in een </w:t>
+      </w:r>
+      <w:proofErr w:type="spellStart"/>
+      <w:r>
+        <w:t>Render</w:t>
+      </w:r>
+      <w:proofErr w:type="spellEnd"/>
+      <w:r>
+        <w:t xml:space="preserve">-Loop die steeds de display opnieuw tekent maar elke keer hebben de robots nieuwe coördinaten die passen bij hun verplaatsing. Deze nieuwe coördinaten krijgen we in het volgende deel: de Game-loop. In deze loop berekent men de verplaatsingen van de robots en de bal en hierin vindt men ook de </w:t>
+      </w:r>
+      <w:proofErr w:type="spellStart"/>
+      <w:r>
+        <w:t>collision-detection</w:t>
+      </w:r>
+      <w:proofErr w:type="spellEnd"/>
+      <w:r>
+        <w:t xml:space="preserve"> die ervoor zorgt dat de robots niet overlappen. Als laatste wordt nog een timer toegevoegd die de loops ondersteund.</w:t>
+      </w:r>
+    </w:p>
+    <w:p/>
+    <w:p>
+      <w:pPr>
+        <w:pStyle w:val="Kop2"/>
+        <w:numPr>
+          <w:ilvl w:val="1"/>
+          <w:numId w:val="1"/>
+        </w:numPr>
+      </w:pPr>
+      <w:r>
+        <w:t>Display</w:t>
+      </w:r>
+    </w:p>
+    <w:p>
+      <w:r>
+        <w:t xml:space="preserve">   </w:t>
+      </w:r>
       <w:bookmarkStart w:id="1" w:name="_GoBack"/>
       <w:bookmarkEnd w:id="1"/>
     </w:p>
@@ -353,7 +429,7 @@
             <w:noProof/>
             <w:lang w:val="nl-NL"/>
           </w:rPr>
-          <w:t>3</w:t>
+          <w:t>4</w:t>
         </w:r>
         <w:r>
           <w:fldChar w:fldCharType="end"/>
@@ -419,9 +495,9 @@
 <w:numbering xmlns:wpc="http://schemas.microsoft.com/office/word/2010/wordprocessingCanvas" xmlns:cx="http://schemas.microsoft.com/office/drawing/2014/chartex" xmlns:cx1="http://schemas.microsoft.com/office/drawing/2015/9/8/chartex" xmlns:cx2="http://schemas.microsoft.com/office/drawing/2015/10/21/chartex" xmlns:cx3="http://schemas.microsoft.com/office/drawing/2016/5/9/chartex" xmlns:cx4="http://schemas.microsoft.com/office/drawing/2016/5/10/chartex" xmlns:cx5="http://schemas.microsoft.com/office/drawing/2016/5/11/chartex" xmlns:cx6="http://schemas.microsoft.com/office/drawing/2016/5/12/chartex" xmlns:cx7="http://schemas.microsoft.com/office/drawing/2016/5/13/chartex" xmlns:cx8="http://schemas.microsoft.com/office/drawing/2016/5/14/chartex" xmlns:mc="http://schemas.openxmlformats.org/markup-compatibility/2006" xmlns:o="urn:schemas-microsoft-com:office:office" xmlns:r="http://schemas.openxmlformats.org/officeDocument/2006/relationships" xmlns:m="http://schemas.openxmlformats.org/officeDocument/2006/math" xmlns:v="urn:schemas-microsoft-com:vml" xmlns:wp14="http://schemas.microsoft.com/office/word/2010/wordprocessingDrawing" xmlns:wp="http://schemas.openxmlformats.org/drawingml/2006/wordprocessingDrawing" xmlns:w10="urn:schemas-microsoft-com:office:word" xmlns:w="http://schemas.openxmlformats.org/wordprocessingml/2006/main" xmlns:w14="http://schemas.microsoft.com/office/word/2010/wordml" xmlns:w15="http://schemas.microsoft.com/office/word/2012/wordml" xmlns:w16se="http://schemas.microsoft.com/office/word/2015/wordml/symex" xmlns:wpg="http://schemas.microsoft.com/office/word/2010/wordprocessingGroup" xmlns:wpi="http://schemas.microsoft.com/office/word/2010/wordprocessingInk" xmlns:wne="http://schemas.microsoft.com/office/word/2006/wordml" xmlns:wps="http://schemas.microsoft.com/office/word/2010/wordprocessingShape" mc:Ignorable="w14 w15 w16se wp14">
   <w:abstractNum w:abstractNumId="0" w15:restartNumberingAfterBreak="0">
     <w:nsid w:val="72AE5D41"/>
-    <w:multiLevelType w:val="hybridMultilevel"/>
-    <w:tmpl w:val="C2608F46"/>
-    <w:lvl w:ilvl="0" w:tplc="0813000F">
+    <w:multiLevelType w:val="multilevel"/>
+    <w:tmpl w:val="EB9EC442"/>
+    <w:lvl w:ilvl="0">
       <w:start w:val="1"/>
       <w:numFmt w:val="decimal"/>
       <w:lvlText w:val="%1."/>
@@ -433,77 +509,109 @@
         <w:rFonts w:hint="default"/>
       </w:rPr>
     </w:lvl>
-    <w:lvl w:ilvl="1" w:tplc="08130019" w:tentative="1">
-      <w:start w:val="1"/>
-      <w:numFmt w:val="lowerLetter"/>
-      <w:lvlText w:val="%2."/>
-      <w:lvlJc w:val="left"/>
-      <w:pPr>
-        <w:ind w:left="1440" w:hanging="360"/>
-      </w:pPr>
-    </w:lvl>
-    <w:lvl w:ilvl="2" w:tplc="0813001B" w:tentative="1">
-      <w:start w:val="1"/>
-      <w:numFmt w:val="lowerRoman"/>
-      <w:lvlText w:val="%3."/>
-      <w:lvlJc w:val="right"/>
-      <w:pPr>
-        <w:ind w:left="2160" w:hanging="180"/>
-      </w:pPr>
-    </w:lvl>
-    <w:lvl w:ilvl="3" w:tplc="0813000F" w:tentative="1">
+    <w:lvl w:ilvl="1">
       <w:start w:val="1"/>
       <w:numFmt w:val="decimal"/>
-      <w:lvlText w:val="%4."/>
+      <w:isLgl/>
+      <w:lvlText w:val="%1.%2"/>
       <w:lvlJc w:val="left"/>
       <w:pPr>
-        <w:ind w:left="2880" w:hanging="360"/>
-      </w:pPr>
+        <w:ind w:left="750" w:hanging="390"/>
+      </w:pPr>
+      <w:rPr>
+        <w:rFonts w:hint="default"/>
+      </w:rPr>
     </w:lvl>
-    <w:lvl w:ilvl="4" w:tplc="08130019" w:tentative="1">
-      <w:start w:val="1"/>
-      <w:numFmt w:val="lowerLetter"/>
-      <w:lvlText w:val="%5."/>
-      <w:lvlJc w:val="left"/>
-      <w:pPr>
-        <w:ind w:left="3600" w:hanging="360"/>
-      </w:pPr>
-    </w:lvl>
-    <w:lvl w:ilvl="5" w:tplc="0813001B" w:tentative="1">
-      <w:start w:val="1"/>
-      <w:numFmt w:val="lowerRoman"/>
-      <w:lvlText w:val="%6."/>
-      <w:lvlJc w:val="right"/>
-      <w:pPr>
-        <w:ind w:left="4320" w:hanging="180"/>
-      </w:pPr>
-    </w:lvl>
-    <w:lvl w:ilvl="6" w:tplc="0813000F" w:tentative="1">
+    <w:lvl w:ilvl="2">
       <w:start w:val="1"/>
       <w:numFmt w:val="decimal"/>
-      <w:lvlText w:val="%7."/>
+      <w:isLgl/>
+      <w:lvlText w:val="%1.%2.%3"/>
       <w:lvlJc w:val="left"/>
       <w:pPr>
-        <w:ind w:left="5040" w:hanging="360"/>
-      </w:pPr>
+        <w:ind w:left="1080" w:hanging="720"/>
+      </w:pPr>
+      <w:rPr>
+        <w:rFonts w:hint="default"/>
+      </w:rPr>
     </w:lvl>
-    <w:lvl w:ilvl="7" w:tplc="08130019" w:tentative="1">
+    <w:lvl w:ilvl="3">
       <w:start w:val="1"/>
-      <w:numFmt w:val="lowerLetter"/>
-      <w:lvlText w:val="%8."/>
+      <w:numFmt w:val="decimal"/>
+      <w:isLgl/>
+      <w:lvlText w:val="%1.%2.%3.%4"/>
       <w:lvlJc w:val="left"/>
       <w:pPr>
-        <w:ind w:left="5760" w:hanging="360"/>
-      </w:pPr>
+        <w:ind w:left="1080" w:hanging="720"/>
+      </w:pPr>
+      <w:rPr>
+        <w:rFonts w:hint="default"/>
+      </w:rPr>
     </w:lvl>
-    <w:lvl w:ilvl="8" w:tplc="0813001B" w:tentative="1">
+    <w:lvl w:ilvl="4">
       <w:start w:val="1"/>
-      <w:numFmt w:val="lowerRoman"/>
-      <w:lvlText w:val="%9."/>
-      <w:lvlJc w:val="right"/>
-      <w:pPr>
-        <w:ind w:left="6480" w:hanging="180"/>
-      </w:pPr>
+      <w:numFmt w:val="decimal"/>
+      <w:isLgl/>
+      <w:lvlText w:val="%1.%2.%3.%4.%5"/>
+      <w:lvlJc w:val="left"/>
+      <w:pPr>
+        <w:ind w:left="1440" w:hanging="1080"/>
+      </w:pPr>
+      <w:rPr>
+        <w:rFonts w:hint="default"/>
+      </w:rPr>
+    </w:lvl>
+    <w:lvl w:ilvl="5">
+      <w:start w:val="1"/>
+      <w:numFmt w:val="decimal"/>
+      <w:isLgl/>
+      <w:lvlText w:val="%1.%2.%3.%4.%5.%6"/>
+      <w:lvlJc w:val="left"/>
+      <w:pPr>
+        <w:ind w:left="1440" w:hanging="1080"/>
+      </w:pPr>
+      <w:rPr>
+        <w:rFonts w:hint="default"/>
+      </w:rPr>
+    </w:lvl>
+    <w:lvl w:ilvl="6">
+      <w:start w:val="1"/>
+      <w:numFmt w:val="decimal"/>
+      <w:isLgl/>
+      <w:lvlText w:val="%1.%2.%3.%4.%5.%6.%7"/>
+      <w:lvlJc w:val="left"/>
+      <w:pPr>
+        <w:ind w:left="1800" w:hanging="1440"/>
+      </w:pPr>
+      <w:rPr>
+        <w:rFonts w:hint="default"/>
+      </w:rPr>
+    </w:lvl>
+    <w:lvl w:ilvl="7">
+      <w:start w:val="1"/>
+      <w:numFmt w:val="decimal"/>
+      <w:isLgl/>
+      <w:lvlText w:val="%1.%2.%3.%4.%5.%6.%7.%8"/>
+      <w:lvlJc w:val="left"/>
+      <w:pPr>
+        <w:ind w:left="1800" w:hanging="1440"/>
+      </w:pPr>
+      <w:rPr>
+        <w:rFonts w:hint="default"/>
+      </w:rPr>
+    </w:lvl>
+    <w:lvl w:ilvl="8">
+      <w:start w:val="1"/>
+      <w:numFmt w:val="decimal"/>
+      <w:isLgl/>
+      <w:lvlText w:val="%1.%2.%3.%4.%5.%6.%7.%8.%9"/>
+      <w:lvlJc w:val="left"/>
+      <w:pPr>
+        <w:ind w:left="1800" w:hanging="1440"/>
+      </w:pPr>
+      <w:rPr>
+        <w:rFonts w:hint="default"/>
+      </w:rPr>
     </w:lvl>
   </w:abstractNum>
   <w:num w:numId="1">
@@ -931,6 +1039,28 @@
       <w:szCs w:val="32"/>
     </w:rPr>
   </w:style>
+  <w:style w:type="paragraph" w:styleId="Kop2">
+    <w:name w:val="heading 2"/>
+    <w:basedOn w:val="Standaard"/>
+    <w:next w:val="Standaard"/>
+    <w:link w:val="Kop2Char"/>
+    <w:uiPriority w:val="9"/>
+    <w:unhideWhenUsed/>
+    <w:qFormat/>
+    <w:rsid w:val="007C42F5"/>
+    <w:pPr>
+      <w:keepNext/>
+      <w:keepLines/>
+      <w:spacing w:before="40" w:after="0"/>
+      <w:outlineLvl w:val="1"/>
+    </w:pPr>
+    <w:rPr>
+      <w:rFonts w:asciiTheme="majorHAnsi" w:eastAsiaTheme="majorEastAsia" w:hAnsiTheme="majorHAnsi" w:cstheme="majorBidi"/>
+      <w:color w:val="2E74B5" w:themeColor="accent1" w:themeShade="BF"/>
+      <w:sz w:val="26"/>
+      <w:szCs w:val="26"/>
+    </w:rPr>
+  </w:style>
   <w:style w:type="character" w:default="1" w:styleId="Standaardalinea-lettertype">
     <w:name w:val="Default Paragraph Font"/>
     <w:uiPriority w:val="1"/>
@@ -1086,6 +1216,30 @@
       <w:color w:val="0563C1" w:themeColor="hyperlink"/>
       <w:u w:val="single"/>
     </w:rPr>
+  </w:style>
+  <w:style w:type="character" w:customStyle="1" w:styleId="Kop2Char">
+    <w:name w:val="Kop 2 Char"/>
+    <w:basedOn w:val="Standaardalinea-lettertype"/>
+    <w:link w:val="Kop2"/>
+    <w:uiPriority w:val="9"/>
+    <w:rsid w:val="007C42F5"/>
+    <w:rPr>
+      <w:rFonts w:asciiTheme="majorHAnsi" w:eastAsiaTheme="majorEastAsia" w:hAnsiTheme="majorHAnsi" w:cstheme="majorBidi"/>
+      <w:color w:val="2E74B5" w:themeColor="accent1" w:themeShade="BF"/>
+      <w:sz w:val="26"/>
+      <w:szCs w:val="26"/>
+    </w:rPr>
+  </w:style>
+  <w:style w:type="paragraph" w:styleId="Lijstalinea">
+    <w:name w:val="List Paragraph"/>
+    <w:basedOn w:val="Standaard"/>
+    <w:uiPriority w:val="34"/>
+    <w:qFormat/>
+    <w:rsid w:val="007C42F5"/>
+    <w:pPr>
+      <w:ind w:left="720"/>
+      <w:contextualSpacing/>
+    </w:pPr>
   </w:style>
 </w:styles>
 </file>
@@ -1390,7 +1544,7 @@
 </file>
 
 <file path=customXml/itemProps1.xml><?xml version="1.0" encoding="utf-8"?>
-<ds:datastoreItem xmlns:ds="http://schemas.openxmlformats.org/officeDocument/2006/customXml" ds:itemID="{D910787C-2D23-4914-A362-D8595262ECE3}">
+<ds:datastoreItem xmlns:ds="http://schemas.openxmlformats.org/officeDocument/2006/customXml" ds:itemID="{FFCD3E3C-553E-4819-B8A1-6E11A12F9B0A}">
   <ds:schemaRefs>
     <ds:schemaRef ds:uri="http://schemas.openxmlformats.org/officeDocument/2006/bibliography"/>
   </ds:schemaRefs>

--- a/Topic02/documentatie/verslag.docx
+++ b/Topic02/documentatie/verslag.docx
@@ -100,7 +100,10 @@
         <w:t xml:space="preserve">Verslag: </w:t>
       </w:r>
       <w:r>
-        <w:t xml:space="preserve">3D in WPF </w:t>
+        <w:t xml:space="preserve">Fysische simulatie  </w:t>
+      </w:r>
+      <w:r>
+        <w:t>en Game AI</w:t>
       </w:r>
     </w:p>
     <w:p>
@@ -127,7 +130,11 @@
     <w:sdt>
       <w:sdtPr>
         <w:rPr>
-          <w:lang w:val="nl-NL"/>
+          <w:rFonts w:asciiTheme="minorHAnsi" w:eastAsiaTheme="minorHAnsi" w:hAnsiTheme="minorHAnsi" w:cstheme="minorBidi"/>
+          <w:color w:val="auto"/>
+          <w:sz w:val="22"/>
+          <w:szCs w:val="22"/>
+          <w:lang w:val="nl-NL" w:eastAsia="en-US"/>
         </w:rPr>
         <w:id w:val="-2115198043"/>
         <w:docPartObj>
@@ -137,13 +144,8 @@
       </w:sdtPr>
       <w:sdtEndPr>
         <w:rPr>
-          <w:rFonts w:asciiTheme="minorHAnsi" w:eastAsiaTheme="minorHAnsi" w:hAnsiTheme="minorHAnsi" w:cstheme="minorBidi"/>
           <w:b/>
           <w:bCs/>
-          <w:color w:val="auto"/>
-          <w:sz w:val="22"/>
-          <w:szCs w:val="22"/>
-          <w:lang w:eastAsia="en-US"/>
         </w:rPr>
       </w:sdtEndPr>
       <w:sdtContent>
@@ -166,7 +168,9 @@
               <w:tab w:val="right" w:leader="dot" w:pos="9062"/>
             </w:tabs>
             <w:rPr>
+              <w:rFonts w:eastAsiaTheme="minorEastAsia"/>
               <w:noProof/>
+              <w:lang w:eastAsia="nl-BE"/>
             </w:rPr>
           </w:pPr>
           <w:r>
@@ -178,7 +182,7 @@
           <w:r>
             <w:fldChar w:fldCharType="separate"/>
           </w:r>
-          <w:hyperlink w:anchor="_Toc483254489" w:history="1">
+          <w:hyperlink w:anchor="_Toc483386495" w:history="1">
             <w:r>
               <w:rPr>
                 <w:rStyle w:val="Hyperlink"/>
@@ -188,7 +192,9 @@
             </w:r>
             <w:r>
               <w:rPr>
-                <w:noProof/>
+                <w:rFonts w:eastAsiaTheme="minorEastAsia"/>
+                <w:noProof/>
+                <w:lang w:eastAsia="nl-BE"/>
               </w:rPr>
               <w:tab/>
             </w:r>
@@ -218,7 +224,7 @@
                 <w:noProof/>
                 <w:webHidden/>
               </w:rPr>
-              <w:instrText xml:space="preserve"> PAGEREF _Toc483254489 \h </w:instrText>
+              <w:instrText xml:space="preserve"> PAGEREF _Toc483386495 \h </w:instrText>
             </w:r>
             <w:r>
               <w:rPr>
@@ -239,6 +245,256 @@
                 <w:webHidden/>
               </w:rPr>
               <w:t>3</w:t>
+            </w:r>
+            <w:r>
+              <w:rPr>
+                <w:noProof/>
+                <w:webHidden/>
+              </w:rPr>
+              <w:fldChar w:fldCharType="end"/>
+            </w:r>
+          </w:hyperlink>
+        </w:p>
+        <w:p>
+          <w:pPr>
+            <w:pStyle w:val="Inhopg1"/>
+            <w:tabs>
+              <w:tab w:val="left" w:pos="440"/>
+              <w:tab w:val="right" w:leader="dot" w:pos="9062"/>
+            </w:tabs>
+            <w:rPr>
+              <w:rFonts w:eastAsiaTheme="minorEastAsia"/>
+              <w:noProof/>
+              <w:lang w:eastAsia="nl-BE"/>
+            </w:rPr>
+          </w:pPr>
+          <w:hyperlink w:anchor="_Toc483386496" w:history="1">
+            <w:r>
+              <w:rPr>
+                <w:rStyle w:val="Hyperlink"/>
+                <w:noProof/>
+              </w:rPr>
+              <w:t>2.</w:t>
+            </w:r>
+            <w:r>
+              <w:rPr>
+                <w:rFonts w:eastAsiaTheme="minorEastAsia"/>
+                <w:noProof/>
+                <w:lang w:eastAsia="nl-BE"/>
+              </w:rPr>
+              <w:tab/>
+            </w:r>
+            <w:r>
+              <w:rPr>
+                <w:rStyle w:val="Hyperlink"/>
+                <w:noProof/>
+              </w:rPr>
+              <w:t>Fysieke Simulatie</w:t>
+            </w:r>
+            <w:r>
+              <w:rPr>
+                <w:noProof/>
+                <w:webHidden/>
+              </w:rPr>
+              <w:tab/>
+            </w:r>
+            <w:r>
+              <w:rPr>
+                <w:noProof/>
+                <w:webHidden/>
+              </w:rPr>
+              <w:fldChar w:fldCharType="begin"/>
+            </w:r>
+            <w:r>
+              <w:rPr>
+                <w:noProof/>
+                <w:webHidden/>
+              </w:rPr>
+              <w:instrText xml:space="preserve"> PAGEREF _Toc483386496 \h </w:instrText>
+            </w:r>
+            <w:r>
+              <w:rPr>
+                <w:noProof/>
+                <w:webHidden/>
+              </w:rPr>
+            </w:r>
+            <w:r>
+              <w:rPr>
+                <w:noProof/>
+                <w:webHidden/>
+              </w:rPr>
+              <w:fldChar w:fldCharType="separate"/>
+            </w:r>
+            <w:r>
+              <w:rPr>
+                <w:noProof/>
+                <w:webHidden/>
+              </w:rPr>
+              <w:t>4</w:t>
+            </w:r>
+            <w:r>
+              <w:rPr>
+                <w:noProof/>
+                <w:webHidden/>
+              </w:rPr>
+              <w:fldChar w:fldCharType="end"/>
+            </w:r>
+          </w:hyperlink>
+        </w:p>
+        <w:p>
+          <w:pPr>
+            <w:pStyle w:val="Inhopg2"/>
+            <w:tabs>
+              <w:tab w:val="left" w:pos="880"/>
+              <w:tab w:val="right" w:leader="dot" w:pos="9062"/>
+            </w:tabs>
+            <w:rPr>
+              <w:noProof/>
+            </w:rPr>
+          </w:pPr>
+          <w:hyperlink w:anchor="_Toc483386497" w:history="1">
+            <w:r>
+              <w:rPr>
+                <w:rStyle w:val="Hyperlink"/>
+                <w:noProof/>
+              </w:rPr>
+              <w:t>2.1</w:t>
+            </w:r>
+            <w:r>
+              <w:rPr>
+                <w:noProof/>
+              </w:rPr>
+              <w:tab/>
+            </w:r>
+            <w:r>
+              <w:rPr>
+                <w:rStyle w:val="Hyperlink"/>
+                <w:noProof/>
+              </w:rPr>
+              <w:t>Begin</w:t>
+            </w:r>
+            <w:r>
+              <w:rPr>
+                <w:noProof/>
+                <w:webHidden/>
+              </w:rPr>
+              <w:tab/>
+            </w:r>
+            <w:r>
+              <w:rPr>
+                <w:noProof/>
+                <w:webHidden/>
+              </w:rPr>
+              <w:fldChar w:fldCharType="begin"/>
+            </w:r>
+            <w:r>
+              <w:rPr>
+                <w:noProof/>
+                <w:webHidden/>
+              </w:rPr>
+              <w:instrText xml:space="preserve"> PAGEREF _Toc483386497 \h </w:instrText>
+            </w:r>
+            <w:r>
+              <w:rPr>
+                <w:noProof/>
+                <w:webHidden/>
+              </w:rPr>
+            </w:r>
+            <w:r>
+              <w:rPr>
+                <w:noProof/>
+                <w:webHidden/>
+              </w:rPr>
+              <w:fldChar w:fldCharType="separate"/>
+            </w:r>
+            <w:r>
+              <w:rPr>
+                <w:noProof/>
+                <w:webHidden/>
+              </w:rPr>
+              <w:t>4</w:t>
+            </w:r>
+            <w:r>
+              <w:rPr>
+                <w:noProof/>
+                <w:webHidden/>
+              </w:rPr>
+              <w:fldChar w:fldCharType="end"/>
+            </w:r>
+          </w:hyperlink>
+        </w:p>
+        <w:p>
+          <w:pPr>
+            <w:pStyle w:val="Inhopg2"/>
+            <w:tabs>
+              <w:tab w:val="left" w:pos="880"/>
+              <w:tab w:val="right" w:leader="dot" w:pos="9062"/>
+            </w:tabs>
+            <w:rPr>
+              <w:noProof/>
+            </w:rPr>
+          </w:pPr>
+          <w:hyperlink w:anchor="_Toc483386498" w:history="1">
+            <w:r>
+              <w:rPr>
+                <w:rStyle w:val="Hyperlink"/>
+                <w:noProof/>
+              </w:rPr>
+              <w:t>2.2</w:t>
+            </w:r>
+            <w:r>
+              <w:rPr>
+                <w:noProof/>
+              </w:rPr>
+              <w:tab/>
+            </w:r>
+            <w:r>
+              <w:rPr>
+                <w:rStyle w:val="Hyperlink"/>
+                <w:noProof/>
+              </w:rPr>
+              <w:t>Display</w:t>
+            </w:r>
+            <w:r>
+              <w:rPr>
+                <w:noProof/>
+                <w:webHidden/>
+              </w:rPr>
+              <w:tab/>
+            </w:r>
+            <w:r>
+              <w:rPr>
+                <w:noProof/>
+                <w:webHidden/>
+              </w:rPr>
+              <w:fldChar w:fldCharType="begin"/>
+            </w:r>
+            <w:r>
+              <w:rPr>
+                <w:noProof/>
+                <w:webHidden/>
+              </w:rPr>
+              <w:instrText xml:space="preserve"> PAGEREF _Toc483386498 \h </w:instrText>
+            </w:r>
+            <w:r>
+              <w:rPr>
+                <w:noProof/>
+                <w:webHidden/>
+              </w:rPr>
+            </w:r>
+            <w:r>
+              <w:rPr>
+                <w:noProof/>
+                <w:webHidden/>
+              </w:rPr>
+              <w:fldChar w:fldCharType="separate"/>
+            </w:r>
+            <w:r>
+              <w:rPr>
+                <w:noProof/>
+                <w:webHidden/>
+              </w:rPr>
+              <w:t>4</w:t>
             </w:r>
             <w:r>
               <w:rPr>
@@ -275,7 +531,7 @@
           <w:numId w:val="1"/>
         </w:numPr>
       </w:pPr>
-      <w:bookmarkStart w:id="0" w:name="_Toc483254489"/>
+      <w:bookmarkStart w:id="0" w:name="_Toc483386495"/>
       <w:r>
         <w:lastRenderedPageBreak/>
         <w:t>Inleiding</w:t>
@@ -303,10 +559,12 @@
           <w:numId w:val="1"/>
         </w:numPr>
       </w:pPr>
+      <w:bookmarkStart w:id="1" w:name="_Toc483386496"/>
       <w:r>
         <w:lastRenderedPageBreak/>
         <w:t>Fysieke Simulatie</w:t>
       </w:r>
+      <w:bookmarkEnd w:id="1"/>
     </w:p>
     <w:p/>
     <w:p>
@@ -317,9 +575,11 @@
           <w:numId w:val="1"/>
         </w:numPr>
       </w:pPr>
+      <w:bookmarkStart w:id="2" w:name="_Toc483386497"/>
       <w:r>
         <w:t>Begin</w:t>
       </w:r>
+      <w:bookmarkEnd w:id="2"/>
     </w:p>
     <w:p>
       <w:r>
@@ -340,6 +600,53 @@
       <w:proofErr w:type="spellEnd"/>
       <w:r>
         <w:t xml:space="preserve"> die ervoor zorgt dat de robots niet overlappen. Als laatste wordt nog een timer toegevoegd die de loops ondersteund.</w:t>
+      </w:r>
+      <w:r>
+        <w:rPr>
+          <w:noProof/>
+          <w:lang w:eastAsia="nl-BE"/>
+        </w:rPr>
+        <w:drawing>
+          <wp:inline distT="0" distB="0" distL="0" distR="0">
+            <wp:extent cx="5760720" cy="1632585"/>
+            <wp:effectExtent l="0" t="0" r="0" b="5715"/>
+            <wp:docPr id="2" name="Afbeelding 2"/>
+            <wp:cNvGraphicFramePr>
+              <a:graphicFrameLocks xmlns:a="http://schemas.openxmlformats.org/drawingml/2006/main" noChangeAspect="1"/>
+            </wp:cNvGraphicFramePr>
+            <a:graphic xmlns:a="http://schemas.openxmlformats.org/drawingml/2006/main">
+              <a:graphicData uri="http://schemas.openxmlformats.org/drawingml/2006/picture">
+                <pic:pic xmlns:pic="http://schemas.openxmlformats.org/drawingml/2006/picture">
+                  <pic:nvPicPr>
+                    <pic:cNvPr id="2" name="Knipsel.PNG"/>
+                    <pic:cNvPicPr/>
+                  </pic:nvPicPr>
+                  <pic:blipFill>
+                    <a:blip r:embed="rId9">
+                      <a:extLst>
+                        <a:ext uri="{28A0092B-C50C-407E-A947-70E740481C1C}">
+                          <a14:useLocalDpi xmlns:a14="http://schemas.microsoft.com/office/drawing/2010/main" val="0"/>
+                        </a:ext>
+                      </a:extLst>
+                    </a:blip>
+                    <a:stretch>
+                      <a:fillRect/>
+                    </a:stretch>
+                  </pic:blipFill>
+                  <pic:spPr>
+                    <a:xfrm>
+                      <a:off x="0" y="0"/>
+                      <a:ext cx="5760720" cy="1632585"/>
+                    </a:xfrm>
+                    <a:prstGeom prst="rect">
+                      <a:avLst/>
+                    </a:prstGeom>
+                  </pic:spPr>
+                </pic:pic>
+              </a:graphicData>
+            </a:graphic>
+          </wp:inline>
+        </w:drawing>
       </w:r>
     </w:p>
     <w:p/>
@@ -351,20 +658,89 @@
           <w:numId w:val="1"/>
         </w:numPr>
       </w:pPr>
-      <w:r>
-        <w:t>Display</w:t>
+      <w:bookmarkStart w:id="3" w:name="_Toc483386498"/>
+      <w:r>
+        <w:t>Displa</w:t>
+      </w:r>
+      <w:bookmarkEnd w:id="3"/>
+      <w:r>
+        <w:t>y</w:t>
       </w:r>
     </w:p>
     <w:p>
       <w:r>
         <w:t xml:space="preserve">   </w:t>
       </w:r>
-      <w:bookmarkStart w:id="1" w:name="_GoBack"/>
-      <w:bookmarkEnd w:id="1"/>
+      <w:r>
+        <w:t>In de GUI voegen we een start en stop toe.</w:t>
+      </w:r>
+    </w:p>
+    <w:p>
+      <w:pPr>
+        <w:pStyle w:val="Kop2"/>
+        <w:numPr>
+          <w:ilvl w:val="1"/>
+          <w:numId w:val="1"/>
+        </w:numPr>
+      </w:pPr>
+      <w:proofErr w:type="spellStart"/>
+      <w:r>
+        <w:t>Render</w:t>
+      </w:r>
+      <w:proofErr w:type="spellEnd"/>
+      <w:r>
+        <w:t>-Loop</w:t>
+      </w:r>
+    </w:p>
+    <w:p>
+      <w:pPr>
+        <w:pStyle w:val="Kop2"/>
+        <w:numPr>
+          <w:ilvl w:val="1"/>
+          <w:numId w:val="1"/>
+        </w:numPr>
+      </w:pPr>
+      <w:r>
+        <w:t>Game-Loop</w:t>
+      </w:r>
+    </w:p>
+    <w:p>
+      <w:pPr>
+        <w:pStyle w:val="Kop2"/>
+        <w:numPr>
+          <w:ilvl w:val="1"/>
+          <w:numId w:val="1"/>
+        </w:numPr>
+      </w:pPr>
+      <w:r>
+        <w:t>Timer</w:t>
+      </w:r>
+    </w:p>
+    <w:p>
+      <w:pPr>
+        <w:pStyle w:val="Lijstalinea"/>
+        <w:ind w:left="750"/>
+      </w:pPr>
+    </w:p>
+    <w:p>
+      <w:pPr>
+        <w:pStyle w:val="Kop1"/>
+        <w:numPr>
+          <w:ilvl w:val="0"/>
+          <w:numId w:val="1"/>
+        </w:numPr>
+      </w:pPr>
+      <w:r>
+        <w:t>Game AI</w:t>
+      </w:r>
+    </w:p>
+    <w:p>
+      <w:bookmarkStart w:id="4" w:name="_GoBack"/>
+      <w:bookmarkEnd w:id="4"/>
     </w:p>
     <w:sectPr>
-      <w:headerReference w:type="default" r:id="rId9"/>
-      <w:footerReference w:type="default" r:id="rId10"/>
+      <w:headerReference w:type="default" r:id="rId10"/>
+      <w:footerReference w:type="default" r:id="rId11"/>
       <w:pgSz w:w="11906" w:h="16838"/>
       <w:pgMar w:top="1417" w:right="1417" w:bottom="1417" w:left="1417" w:header="708" w:footer="708" w:gutter="0"/>
       <w:cols w:space="708"/>
@@ -409,6 +785,7 @@
         <w:docPartUnique/>
       </w:docPartObj>
     </w:sdtPr>
+    <w:sdtEndPr/>
     <w:sdtContent>
       <w:p>
         <w:pPr>
@@ -429,7 +806,7 @@
             <w:noProof/>
             <w:lang w:val="nl-NL"/>
           </w:rPr>
-          <w:t>4</w:t>
+          <w:t>3</w:t>
         </w:r>
         <w:r>
           <w:fldChar w:fldCharType="end"/>
@@ -1241,6 +1618,49 @@
       <w:contextualSpacing/>
     </w:pPr>
   </w:style>
+  <w:style w:type="paragraph" w:styleId="Inhopg2">
+    <w:name w:val="toc 2"/>
+    <w:basedOn w:val="Standaard"/>
+    <w:next w:val="Standaard"/>
+    <w:autoRedefine/>
+    <w:uiPriority w:val="39"/>
+    <w:unhideWhenUsed/>
+    <w:rsid w:val="001C6BF7"/>
+    <w:pPr>
+      <w:spacing w:after="100"/>
+      <w:ind w:left="220"/>
+    </w:pPr>
+  </w:style>
+  <w:style w:type="paragraph" w:styleId="Ballontekst">
+    <w:name w:val="Balloon Text"/>
+    <w:basedOn w:val="Standaard"/>
+    <w:link w:val="BallontekstChar"/>
+    <w:uiPriority w:val="99"/>
+    <w:semiHidden/>
+    <w:unhideWhenUsed/>
+    <w:rsid w:val="00A50DA1"/>
+    <w:pPr>
+      <w:spacing w:after="0" w:line="240" w:lineRule="auto"/>
+    </w:pPr>
+    <w:rPr>
+      <w:rFonts w:ascii="Segoe UI" w:hAnsi="Segoe UI" w:cs="Segoe UI"/>
+      <w:sz w:val="18"/>
+      <w:szCs w:val="18"/>
+    </w:rPr>
+  </w:style>
+  <w:style w:type="character" w:customStyle="1" w:styleId="BallontekstChar">
+    <w:name w:val="Ballontekst Char"/>
+    <w:basedOn w:val="Standaardalinea-lettertype"/>
+    <w:link w:val="Ballontekst"/>
+    <w:uiPriority w:val="99"/>
+    <w:semiHidden/>
+    <w:rsid w:val="00A50DA1"/>
+    <w:rPr>
+      <w:rFonts w:ascii="Segoe UI" w:hAnsi="Segoe UI" w:cs="Segoe UI"/>
+      <w:sz w:val="18"/>
+      <w:szCs w:val="18"/>
+    </w:rPr>
+  </w:style>
 </w:styles>
 </file>
 
@@ -1544,7 +1964,7 @@
 </file>
 
 <file path=customXml/itemProps1.xml><?xml version="1.0" encoding="utf-8"?>
-<ds:datastoreItem xmlns:ds="http://schemas.openxmlformats.org/officeDocument/2006/customXml" ds:itemID="{FFCD3E3C-553E-4819-B8A1-6E11A12F9B0A}">
+<ds:datastoreItem xmlns:ds="http://schemas.openxmlformats.org/officeDocument/2006/customXml" ds:itemID="{7DFF6DEA-CB41-47FE-B981-620135613EBE}">
   <ds:schemaRefs>
     <ds:schemaRef ds:uri="http://schemas.openxmlformats.org/officeDocument/2006/bibliography"/>
   </ds:schemaRefs>

--- a/Topic02/documentatie/verslag.docx
+++ b/Topic02/documentatie/verslag.docx
@@ -182,7 +182,7 @@
           <w:r>
             <w:fldChar w:fldCharType="separate"/>
           </w:r>
-          <w:hyperlink w:anchor="_Toc483386495" w:history="1">
+          <w:hyperlink w:anchor="_Toc483409614" w:history="1">
             <w:r>
               <w:rPr>
                 <w:rStyle w:val="Hyperlink"/>
@@ -224,7 +224,7 @@
                 <w:noProof/>
                 <w:webHidden/>
               </w:rPr>
-              <w:instrText xml:space="preserve"> PAGEREF _Toc483386495 \h </w:instrText>
+              <w:instrText xml:space="preserve"> PAGEREF _Toc483409614 \h </w:instrText>
             </w:r>
             <w:r>
               <w:rPr>
@@ -268,7 +268,7 @@
               <w:lang w:eastAsia="nl-BE"/>
             </w:rPr>
           </w:pPr>
-          <w:hyperlink w:anchor="_Toc483386496" w:history="1">
+          <w:hyperlink w:anchor="_Toc483409615" w:history="1">
             <w:r>
               <w:rPr>
                 <w:rStyle w:val="Hyperlink"/>
@@ -310,7 +310,7 @@
                 <w:noProof/>
                 <w:webHidden/>
               </w:rPr>
-              <w:instrText xml:space="preserve"> PAGEREF _Toc483386496 \h </w:instrText>
+              <w:instrText xml:space="preserve"> PAGEREF _Toc483409615 \h </w:instrText>
             </w:r>
             <w:r>
               <w:rPr>
@@ -349,10 +349,12 @@
               <w:tab w:val="right" w:leader="dot" w:pos="9062"/>
             </w:tabs>
             <w:rPr>
+              <w:rFonts w:eastAsiaTheme="minorEastAsia"/>
               <w:noProof/>
+              <w:lang w:eastAsia="nl-BE"/>
             </w:rPr>
           </w:pPr>
-          <w:hyperlink w:anchor="_Toc483386497" w:history="1">
+          <w:hyperlink w:anchor="_Toc483409616" w:history="1">
             <w:r>
               <w:rPr>
                 <w:rStyle w:val="Hyperlink"/>
@@ -362,7 +364,9 @@
             </w:r>
             <w:r>
               <w:rPr>
-                <w:noProof/>
+                <w:rFonts w:eastAsiaTheme="minorEastAsia"/>
+                <w:noProof/>
+                <w:lang w:eastAsia="nl-BE"/>
               </w:rPr>
               <w:tab/>
             </w:r>
@@ -392,7 +396,7 @@
                 <w:noProof/>
                 <w:webHidden/>
               </w:rPr>
-              <w:instrText xml:space="preserve"> PAGEREF _Toc483386497 \h </w:instrText>
+              <w:instrText xml:space="preserve"> PAGEREF _Toc483409616 \h </w:instrText>
             </w:r>
             <w:r>
               <w:rPr>
@@ -431,10 +435,12 @@
               <w:tab w:val="right" w:leader="dot" w:pos="9062"/>
             </w:tabs>
             <w:rPr>
+              <w:rFonts w:eastAsiaTheme="minorEastAsia"/>
               <w:noProof/>
+              <w:lang w:eastAsia="nl-BE"/>
             </w:rPr>
           </w:pPr>
-          <w:hyperlink w:anchor="_Toc483386498" w:history="1">
+          <w:hyperlink w:anchor="_Toc483409617" w:history="1">
             <w:r>
               <w:rPr>
                 <w:rStyle w:val="Hyperlink"/>
@@ -444,7 +450,9 @@
             </w:r>
             <w:r>
               <w:rPr>
-                <w:noProof/>
+                <w:rFonts w:eastAsiaTheme="minorEastAsia"/>
+                <w:noProof/>
+                <w:lang w:eastAsia="nl-BE"/>
               </w:rPr>
               <w:tab/>
             </w:r>
@@ -453,7 +461,7 @@
                 <w:rStyle w:val="Hyperlink"/>
                 <w:noProof/>
               </w:rPr>
-              <w:t>Display</w:t>
+              <w:t>Voorstudie</w:t>
             </w:r>
             <w:r>
               <w:rPr>
@@ -474,7 +482,459 @@
                 <w:noProof/>
                 <w:webHidden/>
               </w:rPr>
-              <w:instrText xml:space="preserve"> PAGEREF _Toc483386498 \h </w:instrText>
+              <w:instrText xml:space="preserve"> PAGEREF _Toc483409617 \h </w:instrText>
+            </w:r>
+            <w:r>
+              <w:rPr>
+                <w:noProof/>
+                <w:webHidden/>
+              </w:rPr>
+            </w:r>
+            <w:r>
+              <w:rPr>
+                <w:noProof/>
+                <w:webHidden/>
+              </w:rPr>
+              <w:fldChar w:fldCharType="separate"/>
+            </w:r>
+            <w:r>
+              <w:rPr>
+                <w:noProof/>
+                <w:webHidden/>
+              </w:rPr>
+              <w:t>4</w:t>
+            </w:r>
+            <w:r>
+              <w:rPr>
+                <w:noProof/>
+                <w:webHidden/>
+              </w:rPr>
+              <w:fldChar w:fldCharType="end"/>
+            </w:r>
+          </w:hyperlink>
+        </w:p>
+        <w:p>
+          <w:pPr>
+            <w:pStyle w:val="Inhopg2"/>
+            <w:tabs>
+              <w:tab w:val="right" w:leader="dot" w:pos="9062"/>
+            </w:tabs>
+            <w:rPr>
+              <w:rFonts w:eastAsiaTheme="minorEastAsia"/>
+              <w:noProof/>
+              <w:lang w:eastAsia="nl-BE"/>
+            </w:rPr>
+          </w:pPr>
+          <w:hyperlink w:anchor="_Toc483409618" w:history="1">
+            <w:r>
+              <w:rPr>
+                <w:rStyle w:val="Hyperlink"/>
+                <w:noProof/>
+              </w:rPr>
+              <w:t>2.1 Display</w:t>
+            </w:r>
+            <w:r>
+              <w:rPr>
+                <w:noProof/>
+                <w:webHidden/>
+              </w:rPr>
+              <w:tab/>
+            </w:r>
+            <w:r>
+              <w:rPr>
+                <w:noProof/>
+                <w:webHidden/>
+              </w:rPr>
+              <w:fldChar w:fldCharType="begin"/>
+            </w:r>
+            <w:r>
+              <w:rPr>
+                <w:noProof/>
+                <w:webHidden/>
+              </w:rPr>
+              <w:instrText xml:space="preserve"> PAGEREF _Toc483409618 \h </w:instrText>
+            </w:r>
+            <w:r>
+              <w:rPr>
+                <w:noProof/>
+                <w:webHidden/>
+              </w:rPr>
+            </w:r>
+            <w:r>
+              <w:rPr>
+                <w:noProof/>
+                <w:webHidden/>
+              </w:rPr>
+              <w:fldChar w:fldCharType="separate"/>
+            </w:r>
+            <w:r>
+              <w:rPr>
+                <w:noProof/>
+                <w:webHidden/>
+              </w:rPr>
+              <w:t>4</w:t>
+            </w:r>
+            <w:r>
+              <w:rPr>
+                <w:noProof/>
+                <w:webHidden/>
+              </w:rPr>
+              <w:fldChar w:fldCharType="end"/>
+            </w:r>
+          </w:hyperlink>
+        </w:p>
+        <w:p>
+          <w:pPr>
+            <w:pStyle w:val="Inhopg2"/>
+            <w:tabs>
+              <w:tab w:val="right" w:leader="dot" w:pos="9062"/>
+            </w:tabs>
+            <w:rPr>
+              <w:rFonts w:eastAsiaTheme="minorEastAsia"/>
+              <w:noProof/>
+              <w:lang w:eastAsia="nl-BE"/>
+            </w:rPr>
+          </w:pPr>
+          <w:hyperlink w:anchor="_Toc483409619" w:history="1">
+            <w:r>
+              <w:rPr>
+                <w:rStyle w:val="Hyperlink"/>
+                <w:noProof/>
+              </w:rPr>
+              <w:t>2.2 Render-Loop</w:t>
+            </w:r>
+            <w:r>
+              <w:rPr>
+                <w:noProof/>
+                <w:webHidden/>
+              </w:rPr>
+              <w:tab/>
+            </w:r>
+            <w:r>
+              <w:rPr>
+                <w:noProof/>
+                <w:webHidden/>
+              </w:rPr>
+              <w:fldChar w:fldCharType="begin"/>
+            </w:r>
+            <w:r>
+              <w:rPr>
+                <w:noProof/>
+                <w:webHidden/>
+              </w:rPr>
+              <w:instrText xml:space="preserve"> PAGEREF _Toc483409619 \h </w:instrText>
+            </w:r>
+            <w:r>
+              <w:rPr>
+                <w:noProof/>
+                <w:webHidden/>
+              </w:rPr>
+            </w:r>
+            <w:r>
+              <w:rPr>
+                <w:noProof/>
+                <w:webHidden/>
+              </w:rPr>
+              <w:fldChar w:fldCharType="separate"/>
+            </w:r>
+            <w:r>
+              <w:rPr>
+                <w:noProof/>
+                <w:webHidden/>
+              </w:rPr>
+              <w:t>4</w:t>
+            </w:r>
+            <w:r>
+              <w:rPr>
+                <w:noProof/>
+                <w:webHidden/>
+              </w:rPr>
+              <w:fldChar w:fldCharType="end"/>
+            </w:r>
+          </w:hyperlink>
+        </w:p>
+        <w:p>
+          <w:pPr>
+            <w:pStyle w:val="Inhopg2"/>
+            <w:tabs>
+              <w:tab w:val="right" w:leader="dot" w:pos="9062"/>
+            </w:tabs>
+            <w:rPr>
+              <w:rFonts w:eastAsiaTheme="minorEastAsia"/>
+              <w:noProof/>
+              <w:lang w:eastAsia="nl-BE"/>
+            </w:rPr>
+          </w:pPr>
+          <w:hyperlink w:anchor="_Toc483409620" w:history="1">
+            <w:r>
+              <w:rPr>
+                <w:rStyle w:val="Hyperlink"/>
+                <w:noProof/>
+              </w:rPr>
+              <w:t>2.3 Game-Loop</w:t>
+            </w:r>
+            <w:r>
+              <w:rPr>
+                <w:noProof/>
+                <w:webHidden/>
+              </w:rPr>
+              <w:tab/>
+            </w:r>
+            <w:r>
+              <w:rPr>
+                <w:noProof/>
+                <w:webHidden/>
+              </w:rPr>
+              <w:fldChar w:fldCharType="begin"/>
+            </w:r>
+            <w:r>
+              <w:rPr>
+                <w:noProof/>
+                <w:webHidden/>
+              </w:rPr>
+              <w:instrText xml:space="preserve"> PAGEREF _Toc483409620 \h </w:instrText>
+            </w:r>
+            <w:r>
+              <w:rPr>
+                <w:noProof/>
+                <w:webHidden/>
+              </w:rPr>
+            </w:r>
+            <w:r>
+              <w:rPr>
+                <w:noProof/>
+                <w:webHidden/>
+              </w:rPr>
+              <w:fldChar w:fldCharType="separate"/>
+            </w:r>
+            <w:r>
+              <w:rPr>
+                <w:noProof/>
+                <w:webHidden/>
+              </w:rPr>
+              <w:t>4</w:t>
+            </w:r>
+            <w:r>
+              <w:rPr>
+                <w:noProof/>
+                <w:webHidden/>
+              </w:rPr>
+              <w:fldChar w:fldCharType="end"/>
+            </w:r>
+          </w:hyperlink>
+        </w:p>
+        <w:p>
+          <w:pPr>
+            <w:pStyle w:val="Inhopg2"/>
+            <w:tabs>
+              <w:tab w:val="right" w:leader="dot" w:pos="9062"/>
+            </w:tabs>
+            <w:rPr>
+              <w:rFonts w:eastAsiaTheme="minorEastAsia"/>
+              <w:noProof/>
+              <w:lang w:eastAsia="nl-BE"/>
+            </w:rPr>
+          </w:pPr>
+          <w:hyperlink w:anchor="_Toc483409621" w:history="1">
+            <w:r>
+              <w:rPr>
+                <w:rStyle w:val="Hyperlink"/>
+                <w:noProof/>
+              </w:rPr>
+              <w:t>2.4 Timer</w:t>
+            </w:r>
+            <w:r>
+              <w:rPr>
+                <w:noProof/>
+                <w:webHidden/>
+              </w:rPr>
+              <w:tab/>
+            </w:r>
+            <w:r>
+              <w:rPr>
+                <w:noProof/>
+                <w:webHidden/>
+              </w:rPr>
+              <w:fldChar w:fldCharType="begin"/>
+            </w:r>
+            <w:r>
+              <w:rPr>
+                <w:noProof/>
+                <w:webHidden/>
+              </w:rPr>
+              <w:instrText xml:space="preserve"> PAGEREF _Toc483409621 \h </w:instrText>
+            </w:r>
+            <w:r>
+              <w:rPr>
+                <w:noProof/>
+                <w:webHidden/>
+              </w:rPr>
+            </w:r>
+            <w:r>
+              <w:rPr>
+                <w:noProof/>
+                <w:webHidden/>
+              </w:rPr>
+              <w:fldChar w:fldCharType="separate"/>
+            </w:r>
+            <w:r>
+              <w:rPr>
+                <w:noProof/>
+                <w:webHidden/>
+              </w:rPr>
+              <w:t>4</w:t>
+            </w:r>
+            <w:r>
+              <w:rPr>
+                <w:noProof/>
+                <w:webHidden/>
+              </w:rPr>
+              <w:fldChar w:fldCharType="end"/>
+            </w:r>
+          </w:hyperlink>
+        </w:p>
+        <w:p>
+          <w:pPr>
+            <w:pStyle w:val="Inhopg1"/>
+            <w:tabs>
+              <w:tab w:val="left" w:pos="440"/>
+              <w:tab w:val="right" w:leader="dot" w:pos="9062"/>
+            </w:tabs>
+            <w:rPr>
+              <w:rFonts w:eastAsiaTheme="minorEastAsia"/>
+              <w:noProof/>
+              <w:lang w:eastAsia="nl-BE"/>
+            </w:rPr>
+          </w:pPr>
+          <w:hyperlink w:anchor="_Toc483409622" w:history="1">
+            <w:r>
+              <w:rPr>
+                <w:rStyle w:val="Hyperlink"/>
+                <w:noProof/>
+              </w:rPr>
+              <w:t>3.</w:t>
+            </w:r>
+            <w:r>
+              <w:rPr>
+                <w:rFonts w:eastAsiaTheme="minorEastAsia"/>
+                <w:noProof/>
+                <w:lang w:eastAsia="nl-BE"/>
+              </w:rPr>
+              <w:tab/>
+            </w:r>
+            <w:r>
+              <w:rPr>
+                <w:rStyle w:val="Hyperlink"/>
+                <w:noProof/>
+              </w:rPr>
+              <w:t>Game AI</w:t>
+            </w:r>
+            <w:r>
+              <w:rPr>
+                <w:noProof/>
+                <w:webHidden/>
+              </w:rPr>
+              <w:tab/>
+            </w:r>
+            <w:r>
+              <w:rPr>
+                <w:noProof/>
+                <w:webHidden/>
+              </w:rPr>
+              <w:fldChar w:fldCharType="begin"/>
+            </w:r>
+            <w:r>
+              <w:rPr>
+                <w:noProof/>
+                <w:webHidden/>
+              </w:rPr>
+              <w:instrText xml:space="preserve"> PAGEREF _Toc483409622 \h </w:instrText>
+            </w:r>
+            <w:r>
+              <w:rPr>
+                <w:noProof/>
+                <w:webHidden/>
+              </w:rPr>
+            </w:r>
+            <w:r>
+              <w:rPr>
+                <w:noProof/>
+                <w:webHidden/>
+              </w:rPr>
+              <w:fldChar w:fldCharType="separate"/>
+            </w:r>
+            <w:r>
+              <w:rPr>
+                <w:noProof/>
+                <w:webHidden/>
+              </w:rPr>
+              <w:t>4</w:t>
+            </w:r>
+            <w:r>
+              <w:rPr>
+                <w:noProof/>
+                <w:webHidden/>
+              </w:rPr>
+              <w:fldChar w:fldCharType="end"/>
+            </w:r>
+          </w:hyperlink>
+        </w:p>
+        <w:p>
+          <w:pPr>
+            <w:pStyle w:val="Inhopg1"/>
+            <w:tabs>
+              <w:tab w:val="left" w:pos="440"/>
+              <w:tab w:val="right" w:leader="dot" w:pos="9062"/>
+            </w:tabs>
+            <w:rPr>
+              <w:rFonts w:eastAsiaTheme="minorEastAsia"/>
+              <w:noProof/>
+              <w:lang w:eastAsia="nl-BE"/>
+            </w:rPr>
+          </w:pPr>
+          <w:hyperlink w:anchor="_Toc483409623" w:history="1">
+            <w:r>
+              <w:rPr>
+                <w:rStyle w:val="Hyperlink"/>
+                <w:noProof/>
+              </w:rPr>
+              <w:t>4.</w:t>
+            </w:r>
+            <w:r>
+              <w:rPr>
+                <w:rFonts w:eastAsiaTheme="minorEastAsia"/>
+                <w:noProof/>
+                <w:lang w:eastAsia="nl-BE"/>
+              </w:rPr>
+              <w:tab/>
+            </w:r>
+            <w:r>
+              <w:rPr>
+                <w:rStyle w:val="Hyperlink"/>
+                <w:noProof/>
+              </w:rPr>
+              <w:t>Bronnen</w:t>
+            </w:r>
+            <w:r>
+              <w:rPr>
+                <w:noProof/>
+                <w:webHidden/>
+              </w:rPr>
+              <w:tab/>
+            </w:r>
+            <w:r>
+              <w:rPr>
+                <w:noProof/>
+                <w:webHidden/>
+              </w:rPr>
+              <w:fldChar w:fldCharType="begin"/>
+            </w:r>
+            <w:r>
+              <w:rPr>
+                <w:noProof/>
+                <w:webHidden/>
+              </w:rPr>
+              <w:instrText xml:space="preserve"> PAGEREF _Toc483409623 \h </w:instrText>
             </w:r>
             <w:r>
               <w:rPr>
@@ -531,7 +991,7 @@
           <w:numId w:val="1"/>
         </w:numPr>
       </w:pPr>
-      <w:bookmarkStart w:id="0" w:name="_Toc483386495"/>
+      <w:bookmarkStart w:id="0" w:name="_Toc483409614"/>
       <w:r>
         <w:lastRenderedPageBreak/>
         <w:t>Inleiding</w:t>
@@ -559,7 +1019,7 @@
           <w:numId w:val="1"/>
         </w:numPr>
       </w:pPr>
-      <w:bookmarkStart w:id="1" w:name="_Toc483386496"/>
+      <w:bookmarkStart w:id="1" w:name="_Toc483409615"/>
       <w:r>
         <w:lastRenderedPageBreak/>
         <w:t>Fysieke Simulatie</w:t>
@@ -575,7 +1035,7 @@
           <w:numId w:val="1"/>
         </w:numPr>
       </w:pPr>
-      <w:bookmarkStart w:id="2" w:name="_Toc483386497"/>
+      <w:bookmarkStart w:id="2" w:name="_Toc483409616"/>
       <w:r>
         <w:t>Begin</w:t>
       </w:r>
@@ -583,23 +1043,7 @@
     </w:p>
     <w:p>
       <w:r>
-        <w:t xml:space="preserve">Om een werkende simulatie te maken moet men eerst bepaalde componenten voorzien. Ten eerste Wordt er een GUI gemaakt in een Windows-Form. Hierop maken we een display waarop de simulatie zal worden afgespeeld. Dit display steken we in een </w:t>
-      </w:r>
-      <w:proofErr w:type="spellStart"/>
-      <w:r>
-        <w:t>Render</w:t>
-      </w:r>
-      <w:proofErr w:type="spellEnd"/>
-      <w:r>
-        <w:t xml:space="preserve">-Loop die steeds de display opnieuw tekent maar elke keer hebben de robots nieuwe coördinaten die passen bij hun verplaatsing. Deze nieuwe coördinaten krijgen we in het volgende deel: de Game-loop. In deze loop berekent men de verplaatsingen van de robots en de bal en hierin vindt men ook de </w:t>
-      </w:r>
-      <w:proofErr w:type="spellStart"/>
-      <w:r>
-        <w:t>collision-detection</w:t>
-      </w:r>
-      <w:proofErr w:type="spellEnd"/>
-      <w:r>
-        <w:t xml:space="preserve"> die ervoor zorgt dat de robots niet overlappen. Als laatste wordt nog een timer toegevoegd die de loops ondersteund.</w:t>
+        <w:t>Om een werkende simulatie te maken moet men eerst bepaalde componenten voorzien. Ten eerste Wordt er een GUI gemaakt in een Windows-Form. Hierop maken we een display waarop de simulatie zal worden afgespeeld. Dit display steken we in een Render-Loop die steeds de display opnieuw tekent maar elke keer hebben de robots nieuwe coördinaten die passen bij hun verplaatsing. Deze nieuwe coördinaten krijgen we in het volgende deel: de Game-loop. In deze loop berekent men de verplaatsingen van de robots en de bal en hierin vindt men ook de collision-detection die ervoor zorgt dat de robots niet overlappen. Als laatste wordt nog een timer toegevoegd die de loops ondersteund.</w:t>
       </w:r>
       <w:r>
         <w:rPr>
@@ -657,63 +1101,78 @@
           <w:ilvl w:val="1"/>
           <w:numId w:val="1"/>
         </w:numPr>
-      </w:pPr>
-      <w:bookmarkStart w:id="3" w:name="_Toc483386498"/>
-      <w:r>
-        <w:t>Displa</w:t>
+        <w:ind w:left="709"/>
+      </w:pPr>
+      <w:bookmarkStart w:id="3" w:name="_Toc483409617"/>
+      <w:r>
+        <w:t>Voorstudie</w:t>
       </w:r>
       <w:bookmarkEnd w:id="3"/>
-      <w:r>
-        <w:t>y</w:t>
-      </w:r>
     </w:p>
     <w:p>
       <w:r>
-        <w:t xml:space="preserve">   </w:t>
-      </w:r>
-      <w:r>
-        <w:t>In de GUI voegen we een start en stop toe.</w:t>
-      </w:r>
+        <w:t>Bij het tekenen van een display maakt men vooral gebruik van de onderdelen in de System.Drawing namespace. Hierin zit geen echte moeilijkheid aangezien alle berekening voor wat waar getekend moet worden uit de Render-loop wordt gehaald en in de Game-Loop wordt berekend. De grootste moeilijkheid zit in de Game-Loop. Hier is een groot deel van het opzoekwerk in gekropen, enerzijds naar de bewegingen van de objecten en anderzi</w:t>
+      </w:r>
+      <w:r>
+        <w:t>jds naar de Collision-detection[1].</w:t>
+      </w:r>
+      <w:bookmarkStart w:id="4" w:name="_GoBack"/>
+      <w:bookmarkEnd w:id="4"/>
     </w:p>
     <w:p>
       <w:pPr>
         <w:pStyle w:val="Kop2"/>
-        <w:numPr>
-          <w:ilvl w:val="1"/>
-          <w:numId w:val="1"/>
-        </w:numPr>
-      </w:pPr>
-      <w:proofErr w:type="spellStart"/>
-      <w:r>
-        <w:t>Render</w:t>
-      </w:r>
-      <w:proofErr w:type="spellEnd"/>
-      <w:r>
-        <w:t>-Loop</w:t>
-      </w:r>
+        <w:ind w:left="709" w:hanging="425"/>
+      </w:pPr>
+      <w:bookmarkStart w:id="5" w:name="_Toc483409618"/>
+      <w:r>
+        <w:t>2.1 Display</w:t>
+      </w:r>
+      <w:bookmarkEnd w:id="5"/>
     </w:p>
     <w:p>
       <w:pPr>
         <w:pStyle w:val="Kop2"/>
-        <w:numPr>
-          <w:ilvl w:val="1"/>
-          <w:numId w:val="1"/>
-        </w:numPr>
-      </w:pPr>
-      <w:r>
-        <w:t>Game-Loop</w:t>
-      </w:r>
+        <w:ind w:left="709" w:hanging="425"/>
+      </w:pPr>
+      <w:bookmarkStart w:id="6" w:name="_Toc483409619"/>
+      <w:r>
+        <w:t>2.2 Render</w:t>
+      </w:r>
+      <w:r>
+        <w:t>-Loop</w:t>
+      </w:r>
+      <w:bookmarkEnd w:id="6"/>
     </w:p>
     <w:p>
       <w:pPr>
         <w:pStyle w:val="Kop2"/>
-        <w:numPr>
-          <w:ilvl w:val="1"/>
-          <w:numId w:val="1"/>
-        </w:numPr>
-      </w:pPr>
+        <w:ind w:left="709" w:hanging="425"/>
+      </w:pPr>
+      <w:bookmarkStart w:id="7" w:name="_Toc483409620"/>
+      <w:r>
+        <w:t>2.3 Game</w:t>
+      </w:r>
+      <w:r>
+        <w:t>-Loop</w:t>
+      </w:r>
+      <w:bookmarkEnd w:id="7"/>
+    </w:p>
+    <w:p>
+      <w:pPr>
+        <w:pStyle w:val="Kop2"/>
+        <w:ind w:left="709" w:hanging="425"/>
+      </w:pPr>
+      <w:bookmarkStart w:id="8" w:name="_Toc483409621"/>
+      <w:r>
+        <w:t xml:space="preserve">2.4 </w:t>
+      </w:r>
       <w:r>
         <w:t>Timer</w:t>
+      </w:r>
+      <w:bookmarkEnd w:id="8"/>
+      <w:r>
+        <w:tab/>
       </w:r>
     </w:p>
     <w:p>
@@ -730,13 +1189,38 @@
           <w:numId w:val="1"/>
         </w:numPr>
       </w:pPr>
+      <w:bookmarkStart w:id="9" w:name="_Toc483409622"/>
       <w:r>
         <w:t>Game AI</w:t>
       </w:r>
+      <w:bookmarkEnd w:id="9"/>
     </w:p>
     <w:p>
-      <w:bookmarkStart w:id="4" w:name="_GoBack"/>
-      <w:bookmarkEnd w:id="4"/>
+      <w:pPr>
+        <w:pStyle w:val="Kop1"/>
+      </w:pPr>
+    </w:p>
+    <w:p>
+      <w:pPr>
+        <w:pStyle w:val="Kop1"/>
+        <w:numPr>
+          <w:ilvl w:val="0"/>
+          <w:numId w:val="1"/>
+        </w:numPr>
+      </w:pPr>
+      <w:bookmarkStart w:id="10" w:name="_Toc483409623"/>
+      <w:r>
+        <w:t>Bronnen</w:t>
+      </w:r>
+      <w:bookmarkEnd w:id="10"/>
+    </w:p>
+    <w:p>
+      <w:r>
+        <w:t xml:space="preserve">[1] </w:t>
+      </w:r>
+      <w:r>
+        <w:t>https://stackoverflow.com/questions/345838/ball-to-ball-collision-detection-and-handling</w:t>
+      </w:r>
     </w:p>
     <w:sectPr>
       <w:headerReference w:type="default" r:id="rId10"/>
@@ -806,7 +1290,7 @@
             <w:noProof/>
             <w:lang w:val="nl-NL"/>
           </w:rPr>
-          <w:t>3</w:t>
+          <w:t>4</w:t>
         </w:r>
         <w:r>
           <w:fldChar w:fldCharType="end"/>
@@ -871,6 +1355,240 @@
 <file path=word/numbering.xml><?xml version="1.0" encoding="utf-8"?>
 <w:numbering xmlns:wpc="http://schemas.microsoft.com/office/word/2010/wordprocessingCanvas" xmlns:cx="http://schemas.microsoft.com/office/drawing/2014/chartex" xmlns:cx1="http://schemas.microsoft.com/office/drawing/2015/9/8/chartex" xmlns:cx2="http://schemas.microsoft.com/office/drawing/2015/10/21/chartex" xmlns:cx3="http://schemas.microsoft.com/office/drawing/2016/5/9/chartex" xmlns:cx4="http://schemas.microsoft.com/office/drawing/2016/5/10/chartex" xmlns:cx5="http://schemas.microsoft.com/office/drawing/2016/5/11/chartex" xmlns:cx6="http://schemas.microsoft.com/office/drawing/2016/5/12/chartex" xmlns:cx7="http://schemas.microsoft.com/office/drawing/2016/5/13/chartex" xmlns:cx8="http://schemas.microsoft.com/office/drawing/2016/5/14/chartex" xmlns:mc="http://schemas.openxmlformats.org/markup-compatibility/2006" xmlns:o="urn:schemas-microsoft-com:office:office" xmlns:r="http://schemas.openxmlformats.org/officeDocument/2006/relationships" xmlns:m="http://schemas.openxmlformats.org/officeDocument/2006/math" xmlns:v="urn:schemas-microsoft-com:vml" xmlns:wp14="http://schemas.microsoft.com/office/word/2010/wordprocessingDrawing" xmlns:wp="http://schemas.openxmlformats.org/drawingml/2006/wordprocessingDrawing" xmlns:w10="urn:schemas-microsoft-com:office:word" xmlns:w="http://schemas.openxmlformats.org/wordprocessingml/2006/main" xmlns:w14="http://schemas.microsoft.com/office/word/2010/wordml" xmlns:w15="http://schemas.microsoft.com/office/word/2012/wordml" xmlns:w16se="http://schemas.microsoft.com/office/word/2015/wordml/symex" xmlns:wpg="http://schemas.microsoft.com/office/word/2010/wordprocessingGroup" xmlns:wpi="http://schemas.microsoft.com/office/word/2010/wordprocessingInk" xmlns:wne="http://schemas.microsoft.com/office/word/2006/wordml" xmlns:wps="http://schemas.microsoft.com/office/word/2010/wordprocessingShape" mc:Ignorable="w14 w15 w16se wp14">
   <w:abstractNum w:abstractNumId="0" w15:restartNumberingAfterBreak="0">
+    <w:nsid w:val="116456E8"/>
+    <w:multiLevelType w:val="multilevel"/>
+    <w:tmpl w:val="75D60CCE"/>
+    <w:lvl w:ilvl="0">
+      <w:start w:val="2"/>
+      <w:numFmt w:val="decimal"/>
+      <w:lvlText w:val="%1"/>
+      <w:lvlJc w:val="left"/>
+      <w:pPr>
+        <w:ind w:left="360" w:hanging="360"/>
+      </w:pPr>
+      <w:rPr>
+        <w:rFonts w:hint="default"/>
+      </w:rPr>
+    </w:lvl>
+    <w:lvl w:ilvl="1">
+      <w:start w:val="6"/>
+      <w:numFmt w:val="decimal"/>
+      <w:lvlText w:val="%1.%2"/>
+      <w:lvlJc w:val="left"/>
+      <w:pPr>
+        <w:ind w:left="1080" w:hanging="720"/>
+      </w:pPr>
+      <w:rPr>
+        <w:rFonts w:hint="default"/>
+      </w:rPr>
+    </w:lvl>
+    <w:lvl w:ilvl="2">
+      <w:start w:val="1"/>
+      <w:numFmt w:val="decimal"/>
+      <w:lvlText w:val="%1.%2.%3"/>
+      <w:lvlJc w:val="left"/>
+      <w:pPr>
+        <w:ind w:left="1440" w:hanging="720"/>
+      </w:pPr>
+      <w:rPr>
+        <w:rFonts w:hint="default"/>
+      </w:rPr>
+    </w:lvl>
+    <w:lvl w:ilvl="3">
+      <w:start w:val="1"/>
+      <w:numFmt w:val="decimal"/>
+      <w:lvlText w:val="%1.%2.%3.%4"/>
+      <w:lvlJc w:val="left"/>
+      <w:pPr>
+        <w:ind w:left="2160" w:hanging="1080"/>
+      </w:pPr>
+      <w:rPr>
+        <w:rFonts w:hint="default"/>
+      </w:rPr>
+    </w:lvl>
+    <w:lvl w:ilvl="4">
+      <w:start w:val="1"/>
+      <w:numFmt w:val="decimal"/>
+      <w:lvlText w:val="%1.%2.%3.%4.%5"/>
+      <w:lvlJc w:val="left"/>
+      <w:pPr>
+        <w:ind w:left="2880" w:hanging="1440"/>
+      </w:pPr>
+      <w:rPr>
+        <w:rFonts w:hint="default"/>
+      </w:rPr>
+    </w:lvl>
+    <w:lvl w:ilvl="5">
+      <w:start w:val="1"/>
+      <w:numFmt w:val="decimal"/>
+      <w:lvlText w:val="%1.%2.%3.%4.%5.%6"/>
+      <w:lvlJc w:val="left"/>
+      <w:pPr>
+        <w:ind w:left="3240" w:hanging="1440"/>
+      </w:pPr>
+      <w:rPr>
+        <w:rFonts w:hint="default"/>
+      </w:rPr>
+    </w:lvl>
+    <w:lvl w:ilvl="6">
+      <w:start w:val="1"/>
+      <w:numFmt w:val="decimal"/>
+      <w:lvlText w:val="%1.%2.%3.%4.%5.%6.%7"/>
+      <w:lvlJc w:val="left"/>
+      <w:pPr>
+        <w:ind w:left="3960" w:hanging="1800"/>
+      </w:pPr>
+      <w:rPr>
+        <w:rFonts w:hint="default"/>
+      </w:rPr>
+    </w:lvl>
+    <w:lvl w:ilvl="7">
+      <w:start w:val="1"/>
+      <w:numFmt w:val="decimal"/>
+      <w:lvlText w:val="%1.%2.%3.%4.%5.%6.%7.%8"/>
+      <w:lvlJc w:val="left"/>
+      <w:pPr>
+        <w:ind w:left="4680" w:hanging="2160"/>
+      </w:pPr>
+      <w:rPr>
+        <w:rFonts w:hint="default"/>
+      </w:rPr>
+    </w:lvl>
+    <w:lvl w:ilvl="8">
+      <w:start w:val="1"/>
+      <w:numFmt w:val="decimal"/>
+      <w:lvlText w:val="%1.%2.%3.%4.%5.%6.%7.%8.%9"/>
+      <w:lvlJc w:val="left"/>
+      <w:pPr>
+        <w:ind w:left="5040" w:hanging="2160"/>
+      </w:pPr>
+      <w:rPr>
+        <w:rFonts w:hint="default"/>
+      </w:rPr>
+    </w:lvl>
+  </w:abstractNum>
+  <w:abstractNum w:abstractNumId="1" w15:restartNumberingAfterBreak="0">
+    <w:nsid w:val="67A73A99"/>
+    <w:multiLevelType w:val="multilevel"/>
+    <w:tmpl w:val="EB9EC442"/>
+    <w:lvl w:ilvl="0">
+      <w:start w:val="1"/>
+      <w:numFmt w:val="decimal"/>
+      <w:lvlText w:val="%1."/>
+      <w:lvlJc w:val="left"/>
+      <w:pPr>
+        <w:ind w:left="785" w:hanging="360"/>
+      </w:pPr>
+      <w:rPr>
+        <w:rFonts w:hint="default"/>
+      </w:rPr>
+    </w:lvl>
+    <w:lvl w:ilvl="1">
+      <w:start w:val="1"/>
+      <w:numFmt w:val="decimal"/>
+      <w:isLgl/>
+      <w:lvlText w:val="%1.%2"/>
+      <w:lvlJc w:val="left"/>
+      <w:pPr>
+        <w:ind w:left="815" w:hanging="390"/>
+      </w:pPr>
+      <w:rPr>
+        <w:rFonts w:hint="default"/>
+      </w:rPr>
+    </w:lvl>
+    <w:lvl w:ilvl="2">
+      <w:start w:val="1"/>
+      <w:numFmt w:val="decimal"/>
+      <w:isLgl/>
+      <w:lvlText w:val="%1.%2.%3"/>
+      <w:lvlJc w:val="left"/>
+      <w:pPr>
+        <w:ind w:left="1080" w:hanging="720"/>
+      </w:pPr>
+      <w:rPr>
+        <w:rFonts w:hint="default"/>
+      </w:rPr>
+    </w:lvl>
+    <w:lvl w:ilvl="3">
+      <w:start w:val="1"/>
+      <w:numFmt w:val="decimal"/>
+      <w:isLgl/>
+      <w:lvlText w:val="%1.%2.%3.%4"/>
+      <w:lvlJc w:val="left"/>
+      <w:pPr>
+        <w:ind w:left="1080" w:hanging="720"/>
+      </w:pPr>
+      <w:rPr>
+        <w:rFonts w:hint="default"/>
+      </w:rPr>
+    </w:lvl>
+    <w:lvl w:ilvl="4">
+      <w:start w:val="1"/>
+      <w:numFmt w:val="decimal"/>
+      <w:isLgl/>
+      <w:lvlText w:val="%1.%2.%3.%4.%5"/>
+      <w:lvlJc w:val="left"/>
+      <w:pPr>
+        <w:ind w:left="1440" w:hanging="1080"/>
+      </w:pPr>
+      <w:rPr>
+        <w:rFonts w:hint="default"/>
+      </w:rPr>
+    </w:lvl>
+    <w:lvl w:ilvl="5">
+      <w:start w:val="1"/>
+      <w:numFmt w:val="decimal"/>
+      <w:isLgl/>
+      <w:lvlText w:val="%1.%2.%3.%4.%5.%6"/>
+      <w:lvlJc w:val="left"/>
+      <w:pPr>
+        <w:ind w:left="1440" w:hanging="1080"/>
+      </w:pPr>
+      <w:rPr>
+        <w:rFonts w:hint="default"/>
+      </w:rPr>
+    </w:lvl>
+    <w:lvl w:ilvl="6">
+      <w:start w:val="1"/>
+      <w:numFmt w:val="decimal"/>
+      <w:isLgl/>
+      <w:lvlText w:val="%1.%2.%3.%4.%5.%6.%7"/>
+      <w:lvlJc w:val="left"/>
+      <w:pPr>
+        <w:ind w:left="1800" w:hanging="1440"/>
+      </w:pPr>
+      <w:rPr>
+        <w:rFonts w:hint="default"/>
+      </w:rPr>
+    </w:lvl>
+    <w:lvl w:ilvl="7">
+      <w:start w:val="1"/>
+      <w:numFmt w:val="decimal"/>
+      <w:isLgl/>
+      <w:lvlText w:val="%1.%2.%3.%4.%5.%6.%7.%8"/>
+      <w:lvlJc w:val="left"/>
+      <w:pPr>
+        <w:ind w:left="1800" w:hanging="1440"/>
+      </w:pPr>
+      <w:rPr>
+        <w:rFonts w:hint="default"/>
+      </w:rPr>
+    </w:lvl>
+    <w:lvl w:ilvl="8">
+      <w:start w:val="1"/>
+      <w:numFmt w:val="decimal"/>
+      <w:isLgl/>
+      <w:lvlText w:val="%1.%2.%3.%4.%5.%6.%7.%8.%9"/>
+      <w:lvlJc w:val="left"/>
+      <w:pPr>
+        <w:ind w:left="1800" w:hanging="1440"/>
+      </w:pPr>
+      <w:rPr>
+        <w:rFonts w:hint="default"/>
+      </w:rPr>
+    </w:lvl>
+  </w:abstractNum>
+  <w:abstractNum w:abstractNumId="2" w15:restartNumberingAfterBreak="0">
     <w:nsid w:val="72AE5D41"/>
     <w:multiLevelType w:val="multilevel"/>
     <w:tmpl w:val="EB9EC442"/>
@@ -880,7 +1598,7 @@
       <w:lvlText w:val="%1."/>
       <w:lvlJc w:val="left"/>
       <w:pPr>
-        <w:ind w:left="720" w:hanging="360"/>
+        <w:ind w:left="785" w:hanging="360"/>
       </w:pPr>
       <w:rPr>
         <w:rFonts w:hint="default"/>
@@ -992,6 +1710,12 @@
     </w:lvl>
   </w:abstractNum>
   <w:num w:numId="1">
+    <w:abstractNumId w:val="2"/>
+  </w:num>
+  <w:num w:numId="2">
+    <w:abstractNumId w:val="1"/>
+  </w:num>
+  <w:num w:numId="3">
     <w:abstractNumId w:val="0"/>
   </w:num>
 </w:numbering>
@@ -1964,7 +2688,7 @@
 </file>
 
 <file path=customXml/itemProps1.xml><?xml version="1.0" encoding="utf-8"?>
-<ds:datastoreItem xmlns:ds="http://schemas.openxmlformats.org/officeDocument/2006/customXml" ds:itemID="{7DFF6DEA-CB41-47FE-B981-620135613EBE}">
+<ds:datastoreItem xmlns:ds="http://schemas.openxmlformats.org/officeDocument/2006/customXml" ds:itemID="{AC9A15B4-7594-4111-BBD0-61AF08330E31}">
   <ds:schemaRefs>
     <ds:schemaRef ds:uri="http://schemas.openxmlformats.org/officeDocument/2006/bibliography"/>
   </ds:schemaRefs>

--- a/Topic02/documentatie/verslag.docx
+++ b/Topic02/documentatie/verslag.docx
@@ -157,7 +157,15 @@
             <w:rPr>
               <w:lang w:val="nl-NL"/>
             </w:rPr>
-            <w:t>Inhoud</w:t>
+            <w:t>Inho</w:t>
+          </w:r>
+          <w:bookmarkStart w:id="0" w:name="_GoBack"/>
+          <w:bookmarkEnd w:id="0"/>
+          <w:r>
+            <w:rPr>
+              <w:lang w:val="nl-NL"/>
+            </w:rPr>
+            <w:t>ud</w:t>
           </w:r>
         </w:p>
         <w:p>
@@ -182,7 +190,7 @@
           <w:r>
             <w:fldChar w:fldCharType="separate"/>
           </w:r>
-          <w:hyperlink w:anchor="_Toc483409614" w:history="1">
+          <w:hyperlink w:anchor="_Toc483416117" w:history="1">
             <w:r>
               <w:rPr>
                 <w:rStyle w:val="Hyperlink"/>
@@ -224,7 +232,7 @@
                 <w:noProof/>
                 <w:webHidden/>
               </w:rPr>
-              <w:instrText xml:space="preserve"> PAGEREF _Toc483409614 \h </w:instrText>
+              <w:instrText xml:space="preserve"> PAGEREF _Toc483416117 \h </w:instrText>
             </w:r>
             <w:r>
               <w:rPr>
@@ -268,7 +276,7 @@
               <w:lang w:eastAsia="nl-BE"/>
             </w:rPr>
           </w:pPr>
-          <w:hyperlink w:anchor="_Toc483409615" w:history="1">
+          <w:hyperlink w:anchor="_Toc483416118" w:history="1">
             <w:r>
               <w:rPr>
                 <w:rStyle w:val="Hyperlink"/>
@@ -310,7 +318,7 @@
                 <w:noProof/>
                 <w:webHidden/>
               </w:rPr>
-              <w:instrText xml:space="preserve"> PAGEREF _Toc483409615 \h </w:instrText>
+              <w:instrText xml:space="preserve"> PAGEREF _Toc483416118 \h </w:instrText>
             </w:r>
             <w:r>
               <w:rPr>
@@ -354,7 +362,7 @@
               <w:lang w:eastAsia="nl-BE"/>
             </w:rPr>
           </w:pPr>
-          <w:hyperlink w:anchor="_Toc483409616" w:history="1">
+          <w:hyperlink w:anchor="_Toc483416119" w:history="1">
             <w:r>
               <w:rPr>
                 <w:rStyle w:val="Hyperlink"/>
@@ -396,7 +404,7 @@
                 <w:noProof/>
                 <w:webHidden/>
               </w:rPr>
-              <w:instrText xml:space="preserve"> PAGEREF _Toc483409616 \h </w:instrText>
+              <w:instrText xml:space="preserve"> PAGEREF _Toc483416119 \h </w:instrText>
             </w:r>
             <w:r>
               <w:rPr>
@@ -440,7 +448,7 @@
               <w:lang w:eastAsia="nl-BE"/>
             </w:rPr>
           </w:pPr>
-          <w:hyperlink w:anchor="_Toc483409617" w:history="1">
+          <w:hyperlink w:anchor="_Toc483416120" w:history="1">
             <w:r>
               <w:rPr>
                 <w:rStyle w:val="Hyperlink"/>
@@ -482,7 +490,7 @@
                 <w:noProof/>
                 <w:webHidden/>
               </w:rPr>
-              <w:instrText xml:space="preserve"> PAGEREF _Toc483409617 \h </w:instrText>
+              <w:instrText xml:space="preserve"> PAGEREF _Toc483416120 \h </w:instrText>
             </w:r>
             <w:r>
               <w:rPr>
@@ -525,7 +533,7 @@
               <w:lang w:eastAsia="nl-BE"/>
             </w:rPr>
           </w:pPr>
-          <w:hyperlink w:anchor="_Toc483409618" w:history="1">
+          <w:hyperlink w:anchor="_Toc483416121" w:history="1">
             <w:r>
               <w:rPr>
                 <w:rStyle w:val="Hyperlink"/>
@@ -552,7 +560,7 @@
                 <w:noProof/>
                 <w:webHidden/>
               </w:rPr>
-              <w:instrText xml:space="preserve"> PAGEREF _Toc483409618 \h </w:instrText>
+              <w:instrText xml:space="preserve"> PAGEREF _Toc483416121 \h </w:instrText>
             </w:r>
             <w:r>
               <w:rPr>
@@ -587,6 +595,7 @@
           <w:pPr>
             <w:pStyle w:val="Inhopg2"/>
             <w:tabs>
+              <w:tab w:val="left" w:pos="880"/>
               <w:tab w:val="right" w:leader="dot" w:pos="9062"/>
             </w:tabs>
             <w:rPr>
@@ -595,23 +604,38 @@
               <w:lang w:eastAsia="nl-BE"/>
             </w:rPr>
           </w:pPr>
-          <w:hyperlink w:anchor="_Toc483409619" w:history="1">
+          <w:hyperlink w:anchor="_Toc483416122" w:history="1">
             <w:r>
               <w:rPr>
                 <w:rStyle w:val="Hyperlink"/>
                 <w:noProof/>
               </w:rPr>
-              <w:t>2.2 Render-Loop</w:t>
-            </w:r>
-            <w:r>
-              <w:rPr>
-                <w:noProof/>
-                <w:webHidden/>
+              <w:t>2.3</w:t>
+            </w:r>
+            <w:r>
+              <w:rPr>
+                <w:rFonts w:eastAsiaTheme="minorEastAsia"/>
+                <w:noProof/>
+                <w:lang w:eastAsia="nl-BE"/>
               </w:rPr>
               <w:tab/>
             </w:r>
             <w:r>
               <w:rPr>
+                <w:rStyle w:val="Hyperlink"/>
+                <w:noProof/>
+              </w:rPr>
+              <w:t>Render-Loop</w:t>
+            </w:r>
+            <w:r>
+              <w:rPr>
+                <w:noProof/>
+                <w:webHidden/>
+              </w:rPr>
+              <w:tab/>
+            </w:r>
+            <w:r>
+              <w:rPr>
                 <w:noProof/>
                 <w:webHidden/>
               </w:rPr>
@@ -622,7 +646,7 @@
                 <w:noProof/>
                 <w:webHidden/>
               </w:rPr>
-              <w:instrText xml:space="preserve"> PAGEREF _Toc483409619 \h </w:instrText>
+              <w:instrText xml:space="preserve"> PAGEREF _Toc483416122 \h </w:instrText>
             </w:r>
             <w:r>
               <w:rPr>
@@ -642,7 +666,7 @@
                 <w:noProof/>
                 <w:webHidden/>
               </w:rPr>
-              <w:t>4</w:t>
+              <w:t>5</w:t>
             </w:r>
             <w:r>
               <w:rPr>
@@ -657,6 +681,7 @@
           <w:pPr>
             <w:pStyle w:val="Inhopg2"/>
             <w:tabs>
+              <w:tab w:val="left" w:pos="880"/>
               <w:tab w:val="right" w:leader="dot" w:pos="9062"/>
             </w:tabs>
             <w:rPr>
@@ -665,23 +690,38 @@
               <w:lang w:eastAsia="nl-BE"/>
             </w:rPr>
           </w:pPr>
-          <w:hyperlink w:anchor="_Toc483409620" w:history="1">
+          <w:hyperlink w:anchor="_Toc483416123" w:history="1">
             <w:r>
               <w:rPr>
                 <w:rStyle w:val="Hyperlink"/>
                 <w:noProof/>
               </w:rPr>
-              <w:t>2.3 Game-Loop</w:t>
-            </w:r>
-            <w:r>
-              <w:rPr>
-                <w:noProof/>
-                <w:webHidden/>
+              <w:t>2.4</w:t>
+            </w:r>
+            <w:r>
+              <w:rPr>
+                <w:rFonts w:eastAsiaTheme="minorEastAsia"/>
+                <w:noProof/>
+                <w:lang w:eastAsia="nl-BE"/>
               </w:rPr>
               <w:tab/>
             </w:r>
             <w:r>
               <w:rPr>
+                <w:rStyle w:val="Hyperlink"/>
+                <w:noProof/>
+              </w:rPr>
+              <w:t>Game-Loop</w:t>
+            </w:r>
+            <w:r>
+              <w:rPr>
+                <w:noProof/>
+                <w:webHidden/>
+              </w:rPr>
+              <w:tab/>
+            </w:r>
+            <w:r>
+              <w:rPr>
                 <w:noProof/>
                 <w:webHidden/>
               </w:rPr>
@@ -692,7 +732,7 @@
                 <w:noProof/>
                 <w:webHidden/>
               </w:rPr>
-              <w:instrText xml:space="preserve"> PAGEREF _Toc483409620 \h </w:instrText>
+              <w:instrText xml:space="preserve"> PAGEREF _Toc483416123 \h </w:instrText>
             </w:r>
             <w:r>
               <w:rPr>
@@ -712,7 +752,7 @@
                 <w:noProof/>
                 <w:webHidden/>
               </w:rPr>
-              <w:t>4</w:t>
+              <w:t>5</w:t>
             </w:r>
             <w:r>
               <w:rPr>
@@ -727,6 +767,7 @@
           <w:pPr>
             <w:pStyle w:val="Inhopg2"/>
             <w:tabs>
+              <w:tab w:val="left" w:pos="880"/>
               <w:tab w:val="right" w:leader="dot" w:pos="9062"/>
             </w:tabs>
             <w:rPr>
@@ -735,23 +776,38 @@
               <w:lang w:eastAsia="nl-BE"/>
             </w:rPr>
           </w:pPr>
-          <w:hyperlink w:anchor="_Toc483409621" w:history="1">
+          <w:hyperlink w:anchor="_Toc483416124" w:history="1">
             <w:r>
               <w:rPr>
                 <w:rStyle w:val="Hyperlink"/>
                 <w:noProof/>
               </w:rPr>
-              <w:t>2.4 Timer</w:t>
-            </w:r>
-            <w:r>
-              <w:rPr>
-                <w:noProof/>
-                <w:webHidden/>
+              <w:t>2.5</w:t>
+            </w:r>
+            <w:r>
+              <w:rPr>
+                <w:rFonts w:eastAsiaTheme="minorEastAsia"/>
+                <w:noProof/>
+                <w:lang w:eastAsia="nl-BE"/>
               </w:rPr>
               <w:tab/>
             </w:r>
             <w:r>
               <w:rPr>
+                <w:rStyle w:val="Hyperlink"/>
+                <w:noProof/>
+              </w:rPr>
+              <w:t>Timer</w:t>
+            </w:r>
+            <w:r>
+              <w:rPr>
+                <w:noProof/>
+                <w:webHidden/>
+              </w:rPr>
+              <w:tab/>
+            </w:r>
+            <w:r>
+              <w:rPr>
                 <w:noProof/>
                 <w:webHidden/>
               </w:rPr>
@@ -762,7 +818,7 @@
                 <w:noProof/>
                 <w:webHidden/>
               </w:rPr>
-              <w:instrText xml:space="preserve"> PAGEREF _Toc483409621 \h </w:instrText>
+              <w:instrText xml:space="preserve"> PAGEREF _Toc483416124 \h </w:instrText>
             </w:r>
             <w:r>
               <w:rPr>
@@ -782,7 +838,7 @@
                 <w:noProof/>
                 <w:webHidden/>
               </w:rPr>
-              <w:t>4</w:t>
+              <w:t>6</w:t>
             </w:r>
             <w:r>
               <w:rPr>
@@ -806,7 +862,7 @@
               <w:lang w:eastAsia="nl-BE"/>
             </w:rPr>
           </w:pPr>
-          <w:hyperlink w:anchor="_Toc483409622" w:history="1">
+          <w:hyperlink w:anchor="_Toc483416125" w:history="1">
             <w:r>
               <w:rPr>
                 <w:rStyle w:val="Hyperlink"/>
@@ -848,7 +904,7 @@
                 <w:noProof/>
                 <w:webHidden/>
               </w:rPr>
-              <w:instrText xml:space="preserve"> PAGEREF _Toc483409622 \h </w:instrText>
+              <w:instrText xml:space="preserve"> PAGEREF _Toc483416125 \h </w:instrText>
             </w:r>
             <w:r>
               <w:rPr>
@@ -868,7 +924,93 @@
                 <w:noProof/>
                 <w:webHidden/>
               </w:rPr>
-              <w:t>4</w:t>
+              <w:t>7</w:t>
+            </w:r>
+            <w:r>
+              <w:rPr>
+                <w:noProof/>
+                <w:webHidden/>
+              </w:rPr>
+              <w:fldChar w:fldCharType="end"/>
+            </w:r>
+          </w:hyperlink>
+        </w:p>
+        <w:p>
+          <w:pPr>
+            <w:pStyle w:val="Inhopg2"/>
+            <w:tabs>
+              <w:tab w:val="left" w:pos="880"/>
+              <w:tab w:val="right" w:leader="dot" w:pos="9062"/>
+            </w:tabs>
+            <w:rPr>
+              <w:rFonts w:eastAsiaTheme="minorEastAsia"/>
+              <w:noProof/>
+              <w:lang w:eastAsia="nl-BE"/>
+            </w:rPr>
+          </w:pPr>
+          <w:hyperlink w:anchor="_Toc483416126" w:history="1">
+            <w:r>
+              <w:rPr>
+                <w:rStyle w:val="Hyperlink"/>
+                <w:noProof/>
+              </w:rPr>
+              <w:t>3.1</w:t>
+            </w:r>
+            <w:r>
+              <w:rPr>
+                <w:rFonts w:eastAsiaTheme="minorEastAsia"/>
+                <w:noProof/>
+                <w:lang w:eastAsia="nl-BE"/>
+              </w:rPr>
+              <w:tab/>
+            </w:r>
+            <w:r>
+              <w:rPr>
+                <w:rStyle w:val="Hyperlink"/>
+                <w:noProof/>
+              </w:rPr>
+              <w:t>Voorstudie</w:t>
+            </w:r>
+            <w:r>
+              <w:rPr>
+                <w:noProof/>
+                <w:webHidden/>
+              </w:rPr>
+              <w:tab/>
+            </w:r>
+            <w:r>
+              <w:rPr>
+                <w:noProof/>
+                <w:webHidden/>
+              </w:rPr>
+              <w:fldChar w:fldCharType="begin"/>
+            </w:r>
+            <w:r>
+              <w:rPr>
+                <w:noProof/>
+                <w:webHidden/>
+              </w:rPr>
+              <w:instrText xml:space="preserve"> PAGEREF _Toc483416126 \h </w:instrText>
+            </w:r>
+            <w:r>
+              <w:rPr>
+                <w:noProof/>
+                <w:webHidden/>
+              </w:rPr>
+            </w:r>
+            <w:r>
+              <w:rPr>
+                <w:noProof/>
+                <w:webHidden/>
+              </w:rPr>
+              <w:fldChar w:fldCharType="separate"/>
+            </w:r>
+            <w:r>
+              <w:rPr>
+                <w:noProof/>
+                <w:webHidden/>
+              </w:rPr>
+              <w:t>7</w:t>
             </w:r>
             <w:r>
               <w:rPr>
@@ -892,7 +1034,7 @@
               <w:lang w:eastAsia="nl-BE"/>
             </w:rPr>
           </w:pPr>
-          <w:hyperlink w:anchor="_Toc483409623" w:history="1">
+          <w:hyperlink w:anchor="_Toc483416127" w:history="1">
             <w:r>
               <w:rPr>
                 <w:rStyle w:val="Hyperlink"/>
@@ -934,7 +1076,7 @@
                 <w:noProof/>
                 <w:webHidden/>
               </w:rPr>
-              <w:instrText xml:space="preserve"> PAGEREF _Toc483409623 \h </w:instrText>
+              <w:instrText xml:space="preserve"> PAGEREF _Toc483416127 \h </w:instrText>
             </w:r>
             <w:r>
               <w:rPr>
@@ -954,7 +1096,7 @@
                 <w:noProof/>
                 <w:webHidden/>
               </w:rPr>
-              <w:t>4</w:t>
+              <w:t>8</w:t>
             </w:r>
             <w:r>
               <w:rPr>
@@ -991,12 +1133,12 @@
           <w:numId w:val="1"/>
         </w:numPr>
       </w:pPr>
-      <w:bookmarkStart w:id="0" w:name="_Toc483409614"/>
+      <w:bookmarkStart w:id="1" w:name="_Toc483416117"/>
       <w:r>
         <w:lastRenderedPageBreak/>
         <w:t>Inleiding</w:t>
       </w:r>
-      <w:bookmarkEnd w:id="0"/>
+      <w:bookmarkEnd w:id="1"/>
     </w:p>
     <w:p>
       <w:r>
@@ -1019,12 +1161,12 @@
           <w:numId w:val="1"/>
         </w:numPr>
       </w:pPr>
-      <w:bookmarkStart w:id="1" w:name="_Toc483409615"/>
+      <w:bookmarkStart w:id="2" w:name="_Toc483416118"/>
       <w:r>
         <w:lastRenderedPageBreak/>
         <w:t>Fysieke Simulatie</w:t>
       </w:r>
-      <w:bookmarkEnd w:id="1"/>
+      <w:bookmarkEnd w:id="2"/>
     </w:p>
     <w:p/>
     <w:p>
@@ -1035,15 +1177,31 @@
           <w:numId w:val="1"/>
         </w:numPr>
       </w:pPr>
-      <w:bookmarkStart w:id="2" w:name="_Toc483409616"/>
+      <w:bookmarkStart w:id="3" w:name="_Toc483416119"/>
       <w:r>
         <w:t>Begin</w:t>
       </w:r>
-      <w:bookmarkEnd w:id="2"/>
-    </w:p>
-    <w:p>
-      <w:r>
-        <w:t>Om een werkende simulatie te maken moet men eerst bepaalde componenten voorzien. Ten eerste Wordt er een GUI gemaakt in een Windows-Form. Hierop maken we een display waarop de simulatie zal worden afgespeeld. Dit display steken we in een Render-Loop die steeds de display opnieuw tekent maar elke keer hebben de robots nieuwe coördinaten die passen bij hun verplaatsing. Deze nieuwe coördinaten krijgen we in het volgende deel: de Game-loop. In deze loop berekent men de verplaatsingen van de robots en de bal en hierin vindt men ook de collision-detection die ervoor zorgt dat de robots niet overlappen. Als laatste wordt nog een timer toegevoegd die de loops ondersteund.</w:t>
+      <w:bookmarkEnd w:id="3"/>
+    </w:p>
+    <w:p>
+      <w:r>
+        <w:t xml:space="preserve">Om een werkende simulatie te maken moet men eerst bepaalde componenten voorzien. Ten eerste Wordt er een GUI gemaakt in een Windows-Form. Hierop maken we een display waarop de simulatie zal worden afgespeeld. Dit display steken we in een </w:t>
+      </w:r>
+      <w:proofErr w:type="spellStart"/>
+      <w:r>
+        <w:t>Render</w:t>
+      </w:r>
+      <w:proofErr w:type="spellEnd"/>
+      <w:r>
+        <w:t xml:space="preserve">-Loop die steeds de display opnieuw tekent maar elke keer hebben de robots nieuwe coördinaten die passen bij hun verplaatsing. Deze nieuwe coördinaten krijgen we in het volgende deel: de Game-loop. In deze loop berekent men de verplaatsingen van de robots en de bal en hierin vindt men ook de </w:t>
+      </w:r>
+      <w:proofErr w:type="spellStart"/>
+      <w:r>
+        <w:t>collision-detection</w:t>
+      </w:r>
+      <w:proofErr w:type="spellEnd"/>
+      <w:r>
+        <w:t xml:space="preserve"> die ervoor zorgt dat de robots niet overlappen. Als laatste wordt nog een timer toegevoegd die de loops ondersteund.</w:t>
       </w:r>
       <w:r>
         <w:rPr>
@@ -1103,55 +1261,248 @@
         </w:numPr>
         <w:ind w:left="709"/>
       </w:pPr>
-      <w:bookmarkStart w:id="3" w:name="_Toc483409617"/>
+      <w:bookmarkStart w:id="4" w:name="_Toc483416120"/>
       <w:r>
         <w:t>Voorstudie</w:t>
       </w:r>
-      <w:bookmarkEnd w:id="3"/>
-    </w:p>
-    <w:p>
-      <w:r>
-        <w:t>Bij het tekenen van een display maakt men vooral gebruik van de onderdelen in de System.Drawing namespace. Hierin zit geen echte moeilijkheid aangezien alle berekening voor wat waar getekend moet worden uit de Render-loop wordt gehaald en in de Game-Loop wordt berekend. De grootste moeilijkheid zit in de Game-Loop. Hier is een groot deel van het opzoekwerk in gekropen, enerzijds naar de bewegingen van de objecten en anderzi</w:t>
-      </w:r>
-      <w:r>
-        <w:t>jds naar de Collision-detection[1].</w:t>
-      </w:r>
-      <w:bookmarkStart w:id="4" w:name="_GoBack"/>
       <w:bookmarkEnd w:id="4"/>
+    </w:p>
+    <w:p>
+      <w:r>
+        <w:t xml:space="preserve">Bij het tekenen van een display maakt men vooral gebruik van de onderdelen in de </w:t>
+      </w:r>
+      <w:proofErr w:type="spellStart"/>
+      <w:r>
+        <w:t>System.Drawing</w:t>
+      </w:r>
+      <w:proofErr w:type="spellEnd"/>
+      <w:r>
+        <w:t xml:space="preserve"> </w:t>
+      </w:r>
+      <w:proofErr w:type="spellStart"/>
+      <w:r>
+        <w:t>namespace</w:t>
+      </w:r>
+      <w:proofErr w:type="spellEnd"/>
+      <w:r>
+        <w:t xml:space="preserve">. Hierin zit geen echte moeilijkheid aangezien alle berekening voor wat waar getekend moet worden uit de </w:t>
+      </w:r>
+      <w:proofErr w:type="spellStart"/>
+      <w:r>
+        <w:t>Render</w:t>
+      </w:r>
+      <w:proofErr w:type="spellEnd"/>
+      <w:r>
+        <w:t>-loop wordt gehaald en in de Game-Loop wordt berekend. De grootste moeilijkheid zit in de Game-Loop. Hier is een groot deel van het opzoekwerk in gekropen, enerzijds naar de bewegingen van de objecten en anderzi</w:t>
+      </w:r>
+      <w:r>
+        <w:t xml:space="preserve">jds naar de </w:t>
+      </w:r>
+      <w:proofErr w:type="spellStart"/>
+      <w:r>
+        <w:t>Collision-detection</w:t>
+      </w:r>
+      <w:proofErr w:type="spellEnd"/>
+      <w:r>
+        <w:t>[1].</w:t>
+      </w:r>
     </w:p>
     <w:p>
       <w:pPr>
         <w:pStyle w:val="Kop2"/>
         <w:ind w:left="709" w:hanging="425"/>
       </w:pPr>
-      <w:bookmarkStart w:id="5" w:name="_Toc483409618"/>
+      <w:bookmarkStart w:id="5" w:name="_Toc483416121"/>
       <w:r>
         <w:t>2.1 Display</w:t>
       </w:r>
       <w:bookmarkEnd w:id="5"/>
     </w:p>
     <w:p>
+      <w:r>
+        <w:t xml:space="preserve">In de display wordt gestart met een groene achtergrond aan te maken. Vervolgens wordt er op deze achtergrond het voetbalveld getekend met witte lijnen. Hiervoor wordt een simpele </w:t>
+      </w:r>
+      <w:proofErr w:type="spellStart"/>
+      <w:r>
+        <w:t>drawLine</w:t>
+      </w:r>
+      <w:proofErr w:type="spellEnd"/>
+      <w:r>
+        <w:t xml:space="preserve"> </w:t>
+      </w:r>
+      <w:r>
+        <w:lastRenderedPageBreak/>
+        <w:t xml:space="preserve">methode gebruikt. </w:t>
+      </w:r>
+      <w:r>
+        <w:rPr>
+          <w:noProof/>
+          <w:lang w:eastAsia="nl-BE"/>
+        </w:rPr>
+        <w:drawing>
+          <wp:inline distT="0" distB="0" distL="0" distR="0">
+            <wp:extent cx="5760720" cy="3232785"/>
+            <wp:effectExtent l="0" t="0" r="0" b="5715"/>
+            <wp:docPr id="7" name="Afbeelding 7"/>
+            <wp:cNvGraphicFramePr>
+              <a:graphicFrameLocks xmlns:a="http://schemas.openxmlformats.org/drawingml/2006/main" noChangeAspect="1"/>
+            </wp:cNvGraphicFramePr>
+            <a:graphic xmlns:a="http://schemas.openxmlformats.org/drawingml/2006/main">
+              <a:graphicData uri="http://schemas.openxmlformats.org/drawingml/2006/picture">
+                <pic:pic xmlns:pic="http://schemas.openxmlformats.org/drawingml/2006/picture">
+                  <pic:nvPicPr>
+                    <pic:cNvPr id="7" name="Knipsel.PNG"/>
+                    <pic:cNvPicPr/>
+                  </pic:nvPicPr>
+                  <pic:blipFill>
+                    <a:blip r:embed="rId10">
+                      <a:extLst>
+                        <a:ext uri="{28A0092B-C50C-407E-A947-70E740481C1C}">
+                          <a14:useLocalDpi xmlns:a14="http://schemas.microsoft.com/office/drawing/2010/main" val="0"/>
+                        </a:ext>
+                      </a:extLst>
+                    </a:blip>
+                    <a:stretch>
+                      <a:fillRect/>
+                    </a:stretch>
+                  </pic:blipFill>
+                  <pic:spPr>
+                    <a:xfrm>
+                      <a:off x="0" y="0"/>
+                      <a:ext cx="5760720" cy="3232785"/>
+                    </a:xfrm>
+                    <a:prstGeom prst="rect">
+                      <a:avLst/>
+                    </a:prstGeom>
+                  </pic:spPr>
+                </pic:pic>
+              </a:graphicData>
+            </a:graphic>
+          </wp:inline>
+        </w:drawing>
+      </w:r>
+    </w:p>
+    <w:p>
+      <w:r>
+        <w:t xml:space="preserve">Dit display wordt aangemaakt in de </w:t>
+      </w:r>
+      <w:proofErr w:type="spellStart"/>
+      <w:r>
+        <w:t>Render</w:t>
+      </w:r>
+      <w:proofErr w:type="spellEnd"/>
+      <w:r>
+        <w:t xml:space="preserve">-Loop en wordt dus steeds opnieuw aangemaakt. Dit wordt gedaan omdat de posities van de robots en de bal veranderen. Deze robots en bal worden aangemaakt in een </w:t>
+      </w:r>
+      <w:proofErr w:type="spellStart"/>
+      <w:r>
+        <w:t>rectangle</w:t>
+      </w:r>
+      <w:proofErr w:type="spellEnd"/>
+      <w:r>
+        <w:t xml:space="preserve"> met variabele </w:t>
+      </w:r>
+      <w:proofErr w:type="spellStart"/>
+      <w:r>
+        <w:t>coordinaten</w:t>
+      </w:r>
+      <w:proofErr w:type="spellEnd"/>
+      <w:r>
+        <w:t xml:space="preserve"> die in de Game-Loop worden berekend. </w:t>
+      </w:r>
+    </w:p>
+    <w:p>
+      <w:r>
+        <w:rPr>
+          <w:noProof/>
+          <w:lang w:eastAsia="nl-BE"/>
+        </w:rPr>
+        <w:drawing>
+          <wp:inline distT="0" distB="0" distL="0" distR="0">
+            <wp:extent cx="5760720" cy="1393825"/>
+            <wp:effectExtent l="0" t="0" r="0" b="0"/>
+            <wp:docPr id="3" name="Afbeelding 3"/>
+            <wp:cNvGraphicFramePr>
+              <a:graphicFrameLocks xmlns:a="http://schemas.openxmlformats.org/drawingml/2006/main" noChangeAspect="1"/>
+            </wp:cNvGraphicFramePr>
+            <a:graphic xmlns:a="http://schemas.openxmlformats.org/drawingml/2006/main">
+              <a:graphicData uri="http://schemas.openxmlformats.org/drawingml/2006/picture">
+                <pic:pic xmlns:pic="http://schemas.openxmlformats.org/drawingml/2006/picture">
+                  <pic:nvPicPr>
+                    <pic:cNvPr id="3" name="Knipsel.PNG"/>
+                    <pic:cNvPicPr/>
+                  </pic:nvPicPr>
+                  <pic:blipFill>
+                    <a:blip r:embed="rId11">
+                      <a:extLst>
+                        <a:ext uri="{28A0092B-C50C-407E-A947-70E740481C1C}">
+                          <a14:useLocalDpi xmlns:a14="http://schemas.microsoft.com/office/drawing/2010/main" val="0"/>
+                        </a:ext>
+                      </a:extLst>
+                    </a:blip>
+                    <a:stretch>
+                      <a:fillRect/>
+                    </a:stretch>
+                  </pic:blipFill>
+                  <pic:spPr>
+                    <a:xfrm>
+                      <a:off x="0" y="0"/>
+                      <a:ext cx="5760720" cy="1393825"/>
+                    </a:xfrm>
+                    <a:prstGeom prst="rect">
+                      <a:avLst/>
+                    </a:prstGeom>
+                  </pic:spPr>
+                </pic:pic>
+              </a:graphicData>
+            </a:graphic>
+          </wp:inline>
+        </w:drawing>
+      </w:r>
+    </w:p>
+    <w:p>
       <w:pPr>
         <w:pStyle w:val="Kop2"/>
-        <w:ind w:left="709" w:hanging="425"/>
-      </w:pPr>
-      <w:bookmarkStart w:id="6" w:name="_Toc483409619"/>
-      <w:r>
-        <w:t>2.2 Render</w:t>
-      </w:r>
+        <w:numPr>
+          <w:ilvl w:val="1"/>
+          <w:numId w:val="1"/>
+        </w:numPr>
+      </w:pPr>
+      <w:bookmarkStart w:id="6" w:name="_Toc483416122"/>
+      <w:proofErr w:type="spellStart"/>
+      <w:r>
+        <w:t>Render</w:t>
+      </w:r>
+      <w:proofErr w:type="spellEnd"/>
       <w:r>
         <w:t>-Loop</w:t>
       </w:r>
       <w:bookmarkEnd w:id="6"/>
     </w:p>
     <w:p>
+      <w:r>
+        <w:t xml:space="preserve">De </w:t>
+      </w:r>
+      <w:proofErr w:type="spellStart"/>
+      <w:r>
+        <w:t>Render</w:t>
+      </w:r>
+      <w:proofErr w:type="spellEnd"/>
+      <w:r>
+        <w:t>-Loop wordt zoals eerder uitgelegd gebruikt om de Display te ondersteunen. Verder wordt dit ook nog gebruikt om de andere delen van de GUI aan te passen. In dit geval is dit enkel nog de Score en de tijd.</w:t>
+      </w:r>
+    </w:p>
+    <w:p>
       <w:pPr>
         <w:pStyle w:val="Kop2"/>
-        <w:ind w:left="709" w:hanging="425"/>
-      </w:pPr>
-      <w:bookmarkStart w:id="7" w:name="_Toc483409620"/>
-      <w:r>
-        <w:t>2.3 Game</w:t>
+        <w:numPr>
+          <w:ilvl w:val="1"/>
+          <w:numId w:val="1"/>
+        </w:numPr>
+      </w:pPr>
+      <w:bookmarkStart w:id="7" w:name="_Toc483416123"/>
+      <w:r>
+        <w:t>Game</w:t>
       </w:r>
       <w:r>
         <w:t>-Loop</w:t>
@@ -1159,14 +1510,116 @@
       <w:bookmarkEnd w:id="7"/>
     </w:p>
     <w:p>
+      <w:r>
+        <w:t xml:space="preserve">In het begin van de Game-Loop wordt er een </w:t>
+      </w:r>
+      <w:proofErr w:type="spellStart"/>
+      <w:r>
+        <w:t>initgame</w:t>
+      </w:r>
+      <w:proofErr w:type="spellEnd"/>
+      <w:r>
+        <w:t xml:space="preserve"> methode opgeroepen. Deze methode maakt de teams aan, zet robots op een random plaats in hun deel van het veld en zet de bal op het centrale punt. Deze methode wordt ook telkens na een doelpunt opnieuw opgeroepen. Een laatste methode die nog wordt opgeroepen is de </w:t>
+      </w:r>
+      <w:proofErr w:type="spellStart"/>
+      <w:r>
+        <w:t>setDirection</w:t>
+      </w:r>
+      <w:proofErr w:type="spellEnd"/>
+      <w:r>
+        <w:t>-methode. Deze methode is zeer belangrijk doorheen de Game-Loop. De methode zegt dat als de robot niet in het bezit is van de bal hij naar de bal moet gaan. Indien de robot wel in het bezit is van de bal gaat hij naar her doel van de tegenstander.</w:t>
+      </w:r>
+    </w:p>
+    <w:p>
+      <w:r>
+        <w:rPr>
+          <w:noProof/>
+          <w:lang w:eastAsia="nl-BE"/>
+        </w:rPr>
+        <w:lastRenderedPageBreak/>
+        <w:drawing>
+          <wp:inline distT="0" distB="0" distL="0" distR="0">
+            <wp:extent cx="5760720" cy="1715135"/>
+            <wp:effectExtent l="0" t="0" r="0" b="0"/>
+            <wp:docPr id="4" name="Afbeelding 4"/>
+            <wp:cNvGraphicFramePr>
+              <a:graphicFrameLocks xmlns:a="http://schemas.openxmlformats.org/drawingml/2006/main" noChangeAspect="1"/>
+            </wp:cNvGraphicFramePr>
+            <a:graphic xmlns:a="http://schemas.openxmlformats.org/drawingml/2006/main">
+              <a:graphicData uri="http://schemas.openxmlformats.org/drawingml/2006/picture">
+                <pic:pic xmlns:pic="http://schemas.openxmlformats.org/drawingml/2006/picture">
+                  <pic:nvPicPr>
+                    <pic:cNvPr id="4" name="Knipsel.PNG"/>
+                    <pic:cNvPicPr/>
+                  </pic:nvPicPr>
+                  <pic:blipFill>
+                    <a:blip r:embed="rId12">
+                      <a:extLst>
+                        <a:ext uri="{28A0092B-C50C-407E-A947-70E740481C1C}">
+                          <a14:useLocalDpi xmlns:a14="http://schemas.microsoft.com/office/drawing/2010/main" val="0"/>
+                        </a:ext>
+                      </a:extLst>
+                    </a:blip>
+                    <a:stretch>
+                      <a:fillRect/>
+                    </a:stretch>
+                  </pic:blipFill>
+                  <pic:spPr>
+                    <a:xfrm>
+                      <a:off x="0" y="0"/>
+                      <a:ext cx="5760720" cy="1715135"/>
+                    </a:xfrm>
+                    <a:prstGeom prst="rect">
+                      <a:avLst/>
+                    </a:prstGeom>
+                  </pic:spPr>
+                </pic:pic>
+              </a:graphicData>
+            </a:graphic>
+          </wp:inline>
+        </w:drawing>
+      </w:r>
+    </w:p>
+    <w:p>
+      <w:r>
+        <w:t>Indien er een doelpunt wordt gemaakt wordt de score aangepast en start er een nieuwe game.</w:t>
+      </w:r>
+    </w:p>
+    <w:p>
+      <w:r>
+        <w:t xml:space="preserve">Een ander belangrijk deel is de </w:t>
+      </w:r>
+      <w:proofErr w:type="spellStart"/>
+      <w:r>
+        <w:t>Collision-detection</w:t>
+      </w:r>
+      <w:proofErr w:type="spellEnd"/>
+      <w:r>
+        <w:t xml:space="preserve">: hoe de robots zich gedragen als ze tegen elkaar botsen. In deze methode wordt steeds opnieuw gekeken of de robots niet overlappen met elkaar. Indien dit zo is </w:t>
+      </w:r>
+      <w:r>
+        <w:t>wordt</w:t>
+      </w:r>
+      <w:r>
+        <w:t xml:space="preserve"> er van snelheid gewisseld. Eenzelfde methode wordt gebruikt om te kijken of een van de robots de bal kan “oppakken”. Indien twee robots tegen elkaar botsen en </w:t>
+      </w:r>
+      <w:r>
+        <w:t>een</w:t>
+      </w:r>
+      <w:r>
+        <w:t xml:space="preserve"> van hen bezit de bal dan is er een kans dat de bal van persoon verwisseld.</w:t>
+      </w:r>
+    </w:p>
+    <w:p/>
+    <w:p>
       <w:pPr>
         <w:pStyle w:val="Kop2"/>
-        <w:ind w:left="709" w:hanging="425"/>
-      </w:pPr>
-      <w:bookmarkStart w:id="8" w:name="_Toc483409621"/>
-      <w:r>
-        <w:t xml:space="preserve">2.4 </w:t>
-      </w:r>
+        <w:numPr>
+          <w:ilvl w:val="1"/>
+          <w:numId w:val="1"/>
+        </w:numPr>
+      </w:pPr>
+      <w:bookmarkStart w:id="8" w:name="_Toc483416124"/>
       <w:r>
         <w:t>Timer</w:t>
       </w:r>
@@ -1176,10 +1629,22 @@
       </w:r>
     </w:p>
     <w:p>
-      <w:pPr>
-        <w:pStyle w:val="Lijstalinea"/>
-        <w:ind w:left="750"/>
-      </w:pPr>
+      <w:r>
+        <w:t>De timer wordt gebruikt om de Loops in gang te houden.</w:t>
+      </w:r>
+    </w:p>
+    <w:p>
+      <w:pPr>
+        <w:rPr>
+          <w:rFonts w:asciiTheme="majorHAnsi" w:eastAsiaTheme="majorEastAsia" w:hAnsiTheme="majorHAnsi" w:cstheme="majorBidi"/>
+          <w:color w:val="2E74B5" w:themeColor="accent1" w:themeShade="BF"/>
+          <w:sz w:val="32"/>
+          <w:szCs w:val="32"/>
+        </w:rPr>
+      </w:pPr>
+      <w:r>
+        <w:br w:type="page"/>
+      </w:r>
     </w:p>
     <w:p>
       <w:pPr>
@@ -1189,15 +1654,242 @@
           <w:numId w:val="1"/>
         </w:numPr>
       </w:pPr>
-      <w:bookmarkStart w:id="9" w:name="_Toc483409622"/>
-      <w:r>
+      <w:bookmarkStart w:id="9" w:name="_Toc483416125"/>
+      <w:r>
+        <w:lastRenderedPageBreak/>
         <w:t>Game AI</w:t>
       </w:r>
       <w:bookmarkEnd w:id="9"/>
     </w:p>
-    <w:p>
-      <w:pPr>
-        <w:pStyle w:val="Kop1"/>
+    <w:p/>
+    <w:p>
+      <w:pPr>
+        <w:pStyle w:val="Kop2"/>
+        <w:numPr>
+          <w:ilvl w:val="1"/>
+          <w:numId w:val="1"/>
+        </w:numPr>
+      </w:pPr>
+      <w:bookmarkStart w:id="10" w:name="_Toc483416126"/>
+      <w:r>
+        <w:t>Voorstudie</w:t>
+      </w:r>
+      <w:bookmarkEnd w:id="10"/>
+    </w:p>
+    <w:p>
+      <w:r>
+        <w:t xml:space="preserve">Game AI is een veelgebruikte applicatie in niet alleen Game maar ook in andere applicaties. Dit wordt typisch gebruikt voor zowel random als tactische beslissingen in de applicatie. Hierdoor neemt het een groot deel van de werklast van de programmeur of de gebruiker af. </w:t>
+      </w:r>
+    </w:p>
+    <w:p>
+      <w:r>
+        <w:t xml:space="preserve">In het geval van dit project wordt er gewerkt naar een </w:t>
+      </w:r>
+      <w:proofErr w:type="spellStart"/>
+      <w:r>
+        <w:t>Path</w:t>
+      </w:r>
+      <w:proofErr w:type="spellEnd"/>
+      <w:r>
+        <w:t>-planning algoritme. Dit is een algoritme dat naar verschillende routes zoekt tussen 2 punten. Aan de hand van het gevonden pat kan de AI hierna beslissingen maken.</w:t>
+      </w:r>
+    </w:p>
+    <w:p>
+      <w:r>
+        <w:t xml:space="preserve">Er zijn 2 vormen van </w:t>
+      </w:r>
+      <w:proofErr w:type="spellStart"/>
+      <w:r>
+        <w:t>Path</w:t>
+      </w:r>
+      <w:proofErr w:type="spellEnd"/>
+      <w:r>
+        <w:t>-planning algoritmen: een map-</w:t>
+      </w:r>
+      <w:proofErr w:type="spellStart"/>
+      <w:r>
+        <w:t>grid</w:t>
+      </w:r>
+      <w:proofErr w:type="spellEnd"/>
+      <w:r>
+        <w:t xml:space="preserve"> </w:t>
+      </w:r>
+      <w:proofErr w:type="spellStart"/>
+      <w:r>
+        <w:t>based</w:t>
+      </w:r>
+      <w:proofErr w:type="spellEnd"/>
+      <w:r>
+        <w:t xml:space="preserve"> algoritme waarbij men vaste vakken in een </w:t>
+      </w:r>
+      <w:proofErr w:type="spellStart"/>
+      <w:r>
+        <w:t>grid</w:t>
+      </w:r>
+      <w:proofErr w:type="spellEnd"/>
+      <w:r>
+        <w:t xml:space="preserve"> heeft waar men naartoe gaat om naar het eindpunt te gaan. </w:t>
+      </w:r>
+    </w:p>
+    <w:p>
+      <w:r>
+        <w:rPr>
+          <w:noProof/>
+          <w:lang w:eastAsia="nl-BE"/>
+        </w:rPr>
+        <w:drawing>
+          <wp:inline distT="0" distB="0" distL="0" distR="0">
+            <wp:extent cx="2228850" cy="1466850"/>
+            <wp:effectExtent l="0" t="0" r="0" b="0"/>
+            <wp:docPr id="5" name="Afbeelding 5"/>
+            <wp:cNvGraphicFramePr>
+              <a:graphicFrameLocks xmlns:a="http://schemas.openxmlformats.org/drawingml/2006/main" noChangeAspect="1"/>
+            </wp:cNvGraphicFramePr>
+            <a:graphic xmlns:a="http://schemas.openxmlformats.org/drawingml/2006/main">
+              <a:graphicData uri="http://schemas.openxmlformats.org/drawingml/2006/picture">
+                <pic:pic xmlns:pic="http://schemas.openxmlformats.org/drawingml/2006/picture">
+                  <pic:nvPicPr>
+                    <pic:cNvPr id="5" name="images.png"/>
+                    <pic:cNvPicPr/>
+                  </pic:nvPicPr>
+                  <pic:blipFill>
+                    <a:blip r:embed="rId13">
+                      <a:extLst>
+                        <a:ext uri="{28A0092B-C50C-407E-A947-70E740481C1C}">
+                          <a14:useLocalDpi xmlns:a14="http://schemas.microsoft.com/office/drawing/2010/main" val="0"/>
+                        </a:ext>
+                      </a:extLst>
+                    </a:blip>
+                    <a:stretch>
+                      <a:fillRect/>
+                    </a:stretch>
+                  </pic:blipFill>
+                  <pic:spPr>
+                    <a:xfrm>
+                      <a:off x="0" y="0"/>
+                      <a:ext cx="2228850" cy="1466850"/>
+                    </a:xfrm>
+                    <a:prstGeom prst="rect">
+                      <a:avLst/>
+                    </a:prstGeom>
+                  </pic:spPr>
+                </pic:pic>
+              </a:graphicData>
+            </a:graphic>
+          </wp:inline>
+        </w:drawing>
+      </w:r>
+    </w:p>
+    <w:p>
+      <w:r>
+        <w:t xml:space="preserve">Hiernaast is er ook nog een Sampling gebaseerde </w:t>
+      </w:r>
+      <w:proofErr w:type="spellStart"/>
+      <w:r>
+        <w:t>path</w:t>
+      </w:r>
+      <w:proofErr w:type="spellEnd"/>
+      <w:r>
+        <w:t xml:space="preserve"> planning.</w:t>
+      </w:r>
+      <w:r>
+        <w:t xml:space="preserve"> Dit laatste wordt gebruikt in dit project onder de vorm van </w:t>
+      </w:r>
+      <w:proofErr w:type="spellStart"/>
+      <w:r>
+        <w:t>Rapidly</w:t>
+      </w:r>
+      <w:proofErr w:type="spellEnd"/>
+      <w:r>
+        <w:t xml:space="preserve"> </w:t>
+      </w:r>
+      <w:proofErr w:type="spellStart"/>
+      <w:r>
+        <w:t>exploring</w:t>
+      </w:r>
+      <w:proofErr w:type="spellEnd"/>
+      <w:r>
+        <w:t xml:space="preserve"> Random Trees (RRT). Hierbij word de zoektocht van het begin naar het eindpunt niet beperkt door vakken in een </w:t>
+      </w:r>
+      <w:proofErr w:type="spellStart"/>
+      <w:r>
+        <w:t>grid</w:t>
+      </w:r>
+      <w:proofErr w:type="spellEnd"/>
+      <w:r>
+        <w:t>. In RRT wordt er steeds gesampled naar niet ge-exploiteerde delen van de map, de “tree” kan zo blijven verdergingen tot het eindpunt gevonden wordt.</w:t>
+      </w:r>
+    </w:p>
+    <w:p>
+      <w:r>
+        <w:rPr>
+          <w:noProof/>
+          <w:lang w:eastAsia="nl-BE"/>
+        </w:rPr>
+        <w:drawing>
+          <wp:inline distT="0" distB="0" distL="0" distR="0">
+            <wp:extent cx="2428875" cy="1885950"/>
+            <wp:effectExtent l="0" t="0" r="9525" b="0"/>
+            <wp:docPr id="6" name="Afbeelding 6"/>
+            <wp:cNvGraphicFramePr>
+              <a:graphicFrameLocks xmlns:a="http://schemas.openxmlformats.org/drawingml/2006/main" noChangeAspect="1"/>
+            </wp:cNvGraphicFramePr>
+            <a:graphic xmlns:a="http://schemas.openxmlformats.org/drawingml/2006/main">
+              <a:graphicData uri="http://schemas.openxmlformats.org/drawingml/2006/picture">
+                <pic:pic xmlns:pic="http://schemas.openxmlformats.org/drawingml/2006/picture">
+                  <pic:nvPicPr>
+                    <pic:cNvPr id="6" name="download.jpg"/>
+                    <pic:cNvPicPr/>
+                  </pic:nvPicPr>
+                  <pic:blipFill>
+                    <a:blip r:embed="rId14">
+                      <a:extLst>
+                        <a:ext uri="{28A0092B-C50C-407E-A947-70E740481C1C}">
+                          <a14:useLocalDpi xmlns:a14="http://schemas.microsoft.com/office/drawing/2010/main" val="0"/>
+                        </a:ext>
+                      </a:extLst>
+                    </a:blip>
+                    <a:stretch>
+                      <a:fillRect/>
+                    </a:stretch>
+                  </pic:blipFill>
+                  <pic:spPr>
+                    <a:xfrm>
+                      <a:off x="0" y="0"/>
+                      <a:ext cx="2428875" cy="1885950"/>
+                    </a:xfrm>
+                    <a:prstGeom prst="rect">
+                      <a:avLst/>
+                    </a:prstGeom>
+                  </pic:spPr>
+                </pic:pic>
+              </a:graphicData>
+            </a:graphic>
+          </wp:inline>
+        </w:drawing>
+      </w:r>
+    </w:p>
+    <w:p>
+      <w:pPr>
+        <w:rPr>
+          <w:rFonts w:asciiTheme="majorHAnsi" w:eastAsiaTheme="majorEastAsia" w:hAnsiTheme="majorHAnsi" w:cstheme="majorBidi"/>
+          <w:color w:val="2E74B5" w:themeColor="accent1" w:themeShade="BF"/>
+          <w:sz w:val="32"/>
+          <w:szCs w:val="32"/>
+        </w:rPr>
+      </w:pPr>
+      <w:r>
+        <w:br w:type="page"/>
+      </w:r>
+    </w:p>
+    <w:p>
+      <w:pPr>
+        <w:rPr>
+          <w:rFonts w:asciiTheme="majorHAnsi" w:eastAsiaTheme="majorEastAsia" w:hAnsiTheme="majorHAnsi" w:cstheme="majorBidi"/>
+          <w:color w:val="2E74B5" w:themeColor="accent1" w:themeShade="BF"/>
+          <w:sz w:val="32"/>
+          <w:szCs w:val="32"/>
+        </w:rPr>
       </w:pPr>
     </w:p>
     <w:p>
@@ -1208,23 +1900,36 @@
           <w:numId w:val="1"/>
         </w:numPr>
       </w:pPr>
-      <w:bookmarkStart w:id="10" w:name="_Toc483409623"/>
+      <w:bookmarkStart w:id="11" w:name="_Toc483416127"/>
       <w:r>
         <w:t>Bronnen</w:t>
       </w:r>
-      <w:bookmarkEnd w:id="10"/>
+      <w:bookmarkEnd w:id="11"/>
     </w:p>
     <w:p>
       <w:r>
         <w:t xml:space="preserve">[1] </w:t>
       </w:r>
-      <w:r>
-        <w:t>https://stackoverflow.com/questions/345838/ball-to-ball-collision-detection-and-handling</w:t>
+      <w:hyperlink r:id="rId15" w:history="1">
+        <w:r>
+          <w:rPr>
+            <w:rStyle w:val="Hyperlink"/>
+          </w:rPr>
+          <w:t>https://stackoverflow.com/questions/345838/ball-to-ball-collision-detection-and-handling</w:t>
+        </w:r>
+      </w:hyperlink>
+    </w:p>
+    <w:p>
+      <w:r>
+        <w:t xml:space="preserve">[1] </w:t>
+      </w:r>
+      <w:r>
+        <w:t>https://www.dotnetperls.com/maze</w:t>
       </w:r>
     </w:p>
     <w:sectPr>
-      <w:headerReference w:type="default" r:id="rId10"/>
-      <w:footerReference w:type="default" r:id="rId11"/>
+      <w:headerReference w:type="default" r:id="rId16"/>
+      <w:footerReference w:type="default" r:id="rId17"/>
       <w:pgSz w:w="11906" w:h="16838"/>
       <w:pgMar w:top="1417" w:right="1417" w:bottom="1417" w:left="1417" w:header="708" w:footer="708" w:gutter="0"/>
       <w:cols w:space="708"/>
@@ -1290,7 +1995,7 @@
             <w:noProof/>
             <w:lang w:val="nl-NL"/>
           </w:rPr>
-          <w:t>4</w:t>
+          <w:t>8</w:t>
         </w:r>
         <w:r>
           <w:fldChar w:fldCharType="end"/>
@@ -2385,6 +3090,18 @@
       <w:szCs w:val="18"/>
     </w:rPr>
   </w:style>
+  <w:style w:type="character" w:styleId="Vermelding">
+    <w:name w:val="Mention"/>
+    <w:basedOn w:val="Standaardalinea-lettertype"/>
+    <w:uiPriority w:val="99"/>
+    <w:semiHidden/>
+    <w:unhideWhenUsed/>
+    <w:rsid w:val="007D0E0C"/>
+    <w:rPr>
+      <w:color w:val="2B579A"/>
+      <w:shd w:val="clear" w:color="auto" w:fill="E6E6E6"/>
+    </w:rPr>
+  </w:style>
 </w:styles>
 </file>
 
@@ -2688,7 +3405,7 @@
 </file>
 
 <file path=customXml/itemProps1.xml><?xml version="1.0" encoding="utf-8"?>
-<ds:datastoreItem xmlns:ds="http://schemas.openxmlformats.org/officeDocument/2006/customXml" ds:itemID="{AC9A15B4-7594-4111-BBD0-61AF08330E31}">
+<ds:datastoreItem xmlns:ds="http://schemas.openxmlformats.org/officeDocument/2006/customXml" ds:itemID="{892DF770-67FC-48CD-B587-D87AC7836C25}">
   <ds:schemaRefs>
     <ds:schemaRef ds:uri="http://schemas.openxmlformats.org/officeDocument/2006/bibliography"/>
   </ds:schemaRefs>
